--- a/reports/genotype_calling_system_idea.docx
+++ b/reports/genotype_calling_system_idea.docx
@@ -1,32 +1,24 @@
 
 <file path=word/document.xml><?xml version="1.0" encoding="utf-8"?>
-<w:document xmlns:wpc="http://schemas.microsoft.com/office/word/2010/wordprocessingCanvas" xmlns:cx="http://schemas.microsoft.com/office/drawing/2014/chartex" xmlns:cx1="http://schemas.microsoft.com/office/drawing/2015/9/8/chartex" xmlns:cx2="http://schemas.microsoft.com/office/drawing/2015/10/21/chartex" xmlns:cx3="http://schemas.microsoft.com/office/drawing/2016/5/9/chartex" xmlns:cx4="http://schemas.microsoft.com/office/drawing/2016/5/10/chartex" xmlns:cx5="http://schemas.microsoft.com/office/drawing/2016/5/11/chartex" xmlns:cx6="http://schemas.microsoft.com/office/drawing/2016/5/12/chartex" xmlns:cx7="http://schemas.microsoft.com/office/drawing/2016/5/13/chartex" xmlns:cx8="http://schemas.microsoft.com/office/drawing/2016/5/14/chartex" xmlns:mc="http://schemas.openxmlformats.org/markup-compatibility/2006" xmlns:aink="http://schemas.microsoft.com/office/drawing/2016/ink" xmlns:am3d="http://schemas.microsoft.com/office/drawing/2017/model3d" xmlns:o="urn:schemas-microsoft-com:office:office" xmlns:oel="http://schemas.microsoft.com/office/2019/extlst" xmlns:r="http://schemas.openxmlformats.org/officeDocument/2006/relationships" xmlns:m="http://schemas.openxmlformats.org/officeDocument/2006/math" xmlns:v="urn:schemas-microsoft-com:vml" xmlns:wp14="http://schemas.microsoft.com/office/word/2010/wordprocessingDrawing" xmlns:wp="http://schemas.openxmlformats.org/drawingml/2006/wordprocessingDrawing" xmlns:w10="urn:schemas-microsoft-com:office:word" xmlns:w="http://schemas.openxmlformats.org/wordprocessingml/2006/main" xmlns:w14="http://schemas.microsoft.com/office/word/2010/wordml" xmlns:w15="http://schemas.microsoft.com/office/word/2012/wordml" xmlns:w16cex="http://schemas.microsoft.com/office/word/2018/wordml/cex" xmlns:w16cid="http://schemas.microsoft.com/office/word/2016/wordml/cid" xmlns:w16="http://schemas.microsoft.com/office/word/2018/wordml" xmlns:w16sdtdh="http://schemas.microsoft.com/office/word/2020/wordml/sdtdatahash" xmlns:w16se="http://schemas.microsoft.com/office/word/2015/wordml/symex" xmlns:wpg="http://schemas.microsoft.com/office/word/2010/wordprocessingGroup" xmlns:wpi="http://schemas.microsoft.com/office/word/2010/wordprocessingInk" xmlns:wne="http://schemas.microsoft.com/office/word/2006/wordml" xmlns:wps="http://schemas.microsoft.com/office/word/2010/wordprocessingShape" mc:Ignorable="w14 w15 w16se w16cid w16 w16cex w16sdtdh wp14">
+<w:document xmlns:o="urn:schemas-microsoft-com:office:office" xmlns:r="http://schemas.openxmlformats.org/officeDocument/2006/relationships" xmlns:v="urn:schemas-microsoft-com:vml" xmlns:w="http://schemas.openxmlformats.org/wordprocessingml/2006/main" xmlns:w10="urn:schemas-microsoft-com:office:word" xmlns:wp="http://schemas.openxmlformats.org/drawingml/2006/wordprocessingDrawing" xmlns:wps="http://schemas.microsoft.com/office/word/2010/wordprocessingShape" xmlns:wpg="http://schemas.microsoft.com/office/word/2010/wordprocessingGroup" xmlns:mc="http://schemas.openxmlformats.org/markup-compatibility/2006" xmlns:wp14="http://schemas.microsoft.com/office/word/2010/wordprocessingDrawing" xmlns:w14="http://schemas.microsoft.com/office/word/2010/wordml" mc:Ignorable="w14 wp14">
   <w:body>
     <w:p>
       <w:pPr>
         <w:pStyle w:val="Title"/>
-        <w:spacing w:line="480" w:lineRule="auto"/>
-        <w:rPr>
-          <w:rFonts w:asciiTheme="minorHAnsi" w:hAnsiTheme="minorHAnsi" w:cstheme="minorHAnsi"/>
-          <w:sz w:val="26"/>
-          <w:szCs w:val="26"/>
-        </w:rPr>
-      </w:pPr>
-      <w:r>
-        <w:rPr>
-          <w:rFonts w:asciiTheme="minorHAnsi" w:hAnsiTheme="minorHAnsi" w:cstheme="minorHAnsi"/>
+        <w:spacing w:lineRule="auto" w:line="480" w:before="240" w:after="120"/>
+        <w:rPr>
+          <w:rFonts w:ascii="Calibri" w:hAnsi="Calibri" w:cs="Calibri" w:asciiTheme="minorHAnsi" w:cstheme="minorHAnsi" w:hAnsiTheme="minorHAnsi"/>
+          <w:sz w:val="26"/>
+          <w:szCs w:val="26"/>
+        </w:rPr>
+      </w:pPr>
+      <w:r>
+        <w:rPr>
+          <w:rFonts w:cs="Calibri" w:ascii="Calibri" w:hAnsi="Calibri" w:asciiTheme="minorHAnsi" w:cstheme="minorHAnsi" w:hAnsiTheme="minorHAnsi"/>
           <w:sz w:val="28"/>
           <w:szCs w:val="28"/>
         </w:rPr>
-        <w:t xml:space="preserve">Title: </w:t>
-      </w:r>
-      <w:r>
-        <w:rPr>
-          <w:rFonts w:asciiTheme="minorHAnsi" w:hAnsiTheme="minorHAnsi" w:cstheme="minorHAnsi"/>
-          <w:sz w:val="28"/>
-          <w:szCs w:val="28"/>
-        </w:rPr>
-        <w:t>System supports identifying star allele and translating into phenotype from single based extension data</w:t>
+        <w:t>Title: System supports identifying star allele and translating into phenotype from single based extension data</w:t>
       </w:r>
     </w:p>
     <w:p>
@@ -36,17 +28,17 @@
           <w:ilvl w:val="0"/>
           <w:numId w:val="2"/>
         </w:numPr>
-        <w:spacing w:line="480" w:lineRule="auto"/>
+        <w:spacing w:lineRule="auto" w:line="480"/>
         <w:jc w:val="center"/>
         <w:rPr>
-          <w:rFonts w:asciiTheme="minorHAnsi" w:hAnsiTheme="minorHAnsi" w:cstheme="minorHAnsi"/>
-          <w:sz w:val="26"/>
-          <w:szCs w:val="26"/>
-        </w:rPr>
-      </w:pPr>
-      <w:r>
-        <w:rPr>
-          <w:rFonts w:ascii="Calibri" w:hAnsi="Calibri" w:cstheme="minorHAnsi"/>
+          <w:rFonts w:ascii="Calibri" w:hAnsi="Calibri" w:cs="Calibri" w:asciiTheme="minorHAnsi" w:cstheme="minorHAnsi" w:hAnsiTheme="minorHAnsi"/>
+          <w:sz w:val="26"/>
+          <w:szCs w:val="26"/>
+        </w:rPr>
+      </w:pPr>
+      <w:r>
+        <w:rPr>
+          <w:rFonts w:cs="Calibri" w:ascii="Calibri" w:hAnsi="Calibri" w:cstheme="minorHAnsi"/>
           <w:sz w:val="26"/>
           <w:szCs w:val="26"/>
         </w:rPr>
@@ -55,7 +47,8 @@
     </w:p>
     <w:p>
       <w:pPr>
-        <w:spacing w:line="480" w:lineRule="auto"/>
+        <w:pStyle w:val="Normal"/>
+        <w:spacing w:lineRule="auto" w:line="480"/>
         <w:jc w:val="both"/>
         <w:rPr>
           <w:sz w:val="26"/>
@@ -64,7 +57,7 @@
       </w:pPr>
       <w:r>
         <w:rPr>
-          <w:rFonts w:cstheme="minorHAnsi"/>
+          <w:rFonts w:cs="Calibri" w:cstheme="minorHAnsi"/>
           <w:sz w:val="26"/>
           <w:szCs w:val="26"/>
         </w:rPr>
@@ -73,7 +66,8 @@
     </w:p>
     <w:p>
       <w:pPr>
-        <w:spacing w:line="480" w:lineRule="auto"/>
+        <w:pStyle w:val="Normal"/>
+        <w:spacing w:lineRule="auto" w:line="480"/>
         <w:jc w:val="both"/>
         <w:rPr>
           <w:sz w:val="26"/>
@@ -82,120 +76,33 @@
       </w:pPr>
       <w:r>
         <w:rPr>
-          <w:rFonts w:cstheme="minorHAnsi"/>
-          <w:sz w:val="26"/>
-          <w:szCs w:val="26"/>
-        </w:rPr>
-        <w:t xml:space="preserve">Pharmacogenomics (PGx) </w:t>
-      </w:r>
-      <w:proofErr w:type="gramStart"/>
-      <w:r>
-        <w:rPr>
-          <w:rFonts w:cstheme="minorHAnsi"/>
-          <w:sz w:val="26"/>
-          <w:szCs w:val="26"/>
-        </w:rPr>
-        <w:t>play</w:t>
-      </w:r>
-      <w:proofErr w:type="gramEnd"/>
-      <w:r>
-        <w:rPr>
-          <w:rFonts w:cstheme="minorHAnsi"/>
-          <w:sz w:val="26"/>
-          <w:szCs w:val="26"/>
-        </w:rPr>
-        <w:t xml:space="preserve"> an essential part of precision medicine. Several studies confirmed the benefit of </w:t>
-      </w:r>
-      <w:proofErr w:type="gramStart"/>
-      <w:r>
-        <w:rPr>
-          <w:rFonts w:cstheme="minorHAnsi"/>
-          <w:sz w:val="26"/>
-          <w:szCs w:val="26"/>
-        </w:rPr>
-        <w:t>panel-based</w:t>
-      </w:r>
-      <w:proofErr w:type="gramEnd"/>
-      <w:r>
-        <w:rPr>
-          <w:rFonts w:cstheme="minorHAnsi"/>
-          <w:sz w:val="26"/>
-          <w:szCs w:val="26"/>
-        </w:rPr>
-        <w:t xml:space="preserve"> PGx tests in clinical settings. Many important PGx genes encode metabolizing enzymes such as cytochrome P540 (CYPs) and transporter; and these genes highly vary in the population. The variants often referred as star-alleles (e.g., CYP2D6*10B). Star allele can be a single genetics variant or combination of multiple variants across the gene (haplotype). Therefore, identifying star-allele from customed panels plays a role in PGx implementation.</w:t>
-      </w:r>
-    </w:p>
-    <w:p>
-      <w:pPr>
-        <w:spacing w:line="480" w:lineRule="auto"/>
+          <w:rFonts w:cs="Calibri" w:cstheme="minorHAnsi"/>
+          <w:sz w:val="26"/>
+          <w:szCs w:val="26"/>
+        </w:rPr>
+        <w:t>Pharmacogenomics (PGx) play an essential part of precision medicine. Several studies confirmed the benefit of panel-based PGx tests in clinical settings. Many important PGx genes encode metabolizing enzymes such as cytochrome P540 (CYPs) and transporter; and these genes highly vary in the population. The variants often referred as star-alleles (e.g., CYP2D6*10B). Star allele can be a single genetics variant or combination of multiple variants across the gene (haplotype). Therefore, identifying star-allele from customed panels plays a role in PGx implementation.</w:t>
+      </w:r>
+    </w:p>
+    <w:p>
+      <w:pPr>
+        <w:pStyle w:val="Normal"/>
+        <w:spacing w:lineRule="auto" w:line="480"/>
         <w:jc w:val="both"/>
-      </w:pPr>
-      <w:r>
-        <w:rPr>
-          <w:rFonts w:cstheme="minorHAnsi"/>
-          <w:sz w:val="26"/>
-          <w:szCs w:val="26"/>
-        </w:rPr>
-        <w:t xml:space="preserve">Many tools have been developed such as </w:t>
-      </w:r>
-      <w:proofErr w:type="spellStart"/>
-      <w:r>
-        <w:rPr>
-          <w:rFonts w:cstheme="minorHAnsi"/>
-          <w:sz w:val="26"/>
-          <w:szCs w:val="26"/>
-        </w:rPr>
-        <w:t>PharmCAT</w:t>
-      </w:r>
-      <w:proofErr w:type="spellEnd"/>
-      <w:r>
-        <w:rPr>
-          <w:rFonts w:cstheme="minorHAnsi"/>
-          <w:sz w:val="26"/>
-          <w:szCs w:val="26"/>
-        </w:rPr>
-        <w:t xml:space="preserve">, Stargazer, Astrolabe, and </w:t>
-      </w:r>
-      <w:proofErr w:type="spellStart"/>
-      <w:r>
-        <w:rPr>
-          <w:rFonts w:cstheme="minorHAnsi"/>
-          <w:sz w:val="26"/>
-          <w:szCs w:val="26"/>
-        </w:rPr>
-        <w:t>Aldy</w:t>
-      </w:r>
-      <w:proofErr w:type="spellEnd"/>
-      <w:r>
-        <w:rPr>
-          <w:rFonts w:cstheme="minorHAnsi"/>
-          <w:sz w:val="26"/>
-          <w:szCs w:val="26"/>
-        </w:rPr>
-        <w:t xml:space="preserve"> to identify star allele from sequencing data; and all of them focus on analyzing Next-Generation Sequencing data. Moreover, genotyping software (e.g., </w:t>
-      </w:r>
-      <w:proofErr w:type="spellStart"/>
-      <w:r>
-        <w:rPr>
-          <w:rFonts w:cstheme="minorHAnsi"/>
-          <w:sz w:val="26"/>
-          <w:szCs w:val="26"/>
-        </w:rPr>
-        <w:t>GeneMapper</w:t>
-      </w:r>
-      <w:proofErr w:type="spellEnd"/>
-      <w:r>
-        <w:rPr>
-          <w:rFonts w:cstheme="minorHAnsi"/>
-          <w:sz w:val="26"/>
-          <w:szCs w:val="26"/>
-        </w:rPr>
-        <w:t>) does not support identifying haplotypes from experimental data. Therefore, identifying haplotypes of customed PGx test panels remains challenging.</w:t>
-      </w:r>
-    </w:p>
-    <w:p>
-      <w:pPr>
-        <w:spacing w:line="480" w:lineRule="auto"/>
+        <w:rPr/>
+      </w:pPr>
+      <w:r>
+        <w:rPr>
+          <w:rFonts w:cs="Calibri" w:cstheme="minorHAnsi"/>
+          <w:sz w:val="26"/>
+          <w:szCs w:val="26"/>
+        </w:rPr>
+        <w:t>Many tools have been developed such as PharmCAT, Stargazer, Astrolabe, and Aldy to identify star allele from sequencing data; and all of them focus on analyzing Next-Generation Sequencing data. Moreover, genotyping software (e.g., GeneMapper) does not support identifying haplotypes from experimental data. Therefore, identifying haplotypes of customed PGx test panels remains challenging.</w:t>
+      </w:r>
+    </w:p>
+    <w:p>
+      <w:pPr>
+        <w:pStyle w:val="Normal"/>
+        <w:spacing w:lineRule="auto" w:line="480"/>
         <w:jc w:val="both"/>
         <w:rPr>
           <w:sz w:val="26"/>
@@ -204,29 +111,37 @@
       </w:pPr>
       <w:r>
         <w:rPr>
-          <w:rFonts w:cstheme="minorHAnsi"/>
-          <w:sz w:val="26"/>
-          <w:szCs w:val="26"/>
-        </w:rPr>
-        <w:lastRenderedPageBreak/>
+          <w:rFonts w:cs="Calibri" w:cstheme="minorHAnsi"/>
+          <w:sz w:val="26"/>
+          <w:szCs w:val="26"/>
+        </w:rPr>
         <w:t>Conventionally, with custom PGx panel results, PGx experts often have two options (Figure 1A): (1) they manually identify the haplotypes from raw intensity data (chromatogram plots); or (2) they identify genotype results using a genotyping software and upload the result to other tools to match haplotypes. Then, they must manually manage the data and analytical results, and history for further steps. This way raises several following risks: manual processes increase human biases; it is hard to record and track the history of the whole process; and it is difficult to scale to many testing samples because it requires more effort to manage all those data and processes.</w:t>
       </w:r>
     </w:p>
     <w:p>
       <w:pPr>
-        <w:spacing w:line="480" w:lineRule="auto"/>
+        <w:pStyle w:val="Normal"/>
+        <w:spacing w:lineRule="auto" w:line="480"/>
         <w:jc w:val="both"/>
         <w:rPr>
           <w:sz w:val="26"/>
           <w:szCs w:val="26"/>
         </w:rPr>
       </w:pPr>
-    </w:p>
-    <w:p>
-      <w:pPr>
-        <w:spacing w:line="480" w:lineRule="auto"/>
+      <w:r>
+        <w:rPr>
+          <w:sz w:val="26"/>
+          <w:szCs w:val="26"/>
+        </w:rPr>
+      </w:r>
+    </w:p>
+    <w:p>
+      <w:pPr>
+        <w:pStyle w:val="Normal"/>
+        <w:spacing w:lineRule="auto" w:line="480"/>
         <w:jc w:val="center"/>
         <w:rPr>
+          <w:b/>
           <w:b/>
           <w:bCs/>
           <w:sz w:val="26"/>
@@ -245,117 +160,42 @@
     </w:p>
     <w:p>
       <w:pPr>
-        <w:spacing w:line="480" w:lineRule="auto"/>
-        <w:rPr>
-          <w:sz w:val="26"/>
-          <w:szCs w:val="26"/>
-        </w:rPr>
-      </w:pPr>
-      <w:r>
-        <w:rPr>
-          <w:sz w:val="26"/>
-          <w:szCs w:val="26"/>
-        </w:rPr>
-        <w:t>Haplotype</w:t>
-      </w:r>
-      <w:proofErr w:type="gramStart"/>
-      <w:r>
-        <w:rPr>
-          <w:sz w:val="26"/>
-          <w:szCs w:val="26"/>
-        </w:rPr>
-        <w:t xml:space="preserve">   (</w:t>
-      </w:r>
-      <w:proofErr w:type="spellStart"/>
-      <w:proofErr w:type="gramEnd"/>
-      <w:r>
-        <w:rPr>
-          <w:sz w:val="26"/>
-          <w:szCs w:val="26"/>
-        </w:rPr>
-        <w:t>a.k.a</w:t>
-      </w:r>
-      <w:proofErr w:type="spellEnd"/>
-      <w:r>
-        <w:rPr>
-          <w:sz w:val="26"/>
-          <w:szCs w:val="26"/>
-        </w:rPr>
-        <w:t xml:space="preserve">  star allele) is a </w:t>
-      </w:r>
-      <w:r>
-        <w:rPr>
-          <w:sz w:val="26"/>
-          <w:szCs w:val="26"/>
-        </w:rPr>
-        <w:t>specific</w:t>
-      </w:r>
-      <w:r>
-        <w:rPr>
-          <w:sz w:val="26"/>
-          <w:szCs w:val="26"/>
-        </w:rPr>
-        <w:t xml:space="preserve"> allele </w:t>
-      </w:r>
-      <w:r>
-        <w:rPr>
-          <w:sz w:val="26"/>
-          <w:szCs w:val="26"/>
-        </w:rPr>
-        <w:t>inherited</w:t>
-      </w:r>
-      <w:r>
-        <w:rPr>
-          <w:sz w:val="26"/>
-          <w:szCs w:val="26"/>
-        </w:rPr>
-        <w:t xml:space="preserve"> from </w:t>
-      </w:r>
-      <w:proofErr w:type="gramStart"/>
-      <w:r>
-        <w:rPr>
-          <w:sz w:val="26"/>
-          <w:szCs w:val="26"/>
-        </w:rPr>
-        <w:t>on</w:t>
-      </w:r>
-      <w:proofErr w:type="gramEnd"/>
-      <w:r>
-        <w:rPr>
-          <w:sz w:val="26"/>
-          <w:szCs w:val="26"/>
-        </w:rPr>
-        <w:t xml:space="preserve"> patent. In this work, we use star allele term for reducing the confusion.</w:t>
-      </w:r>
-    </w:p>
-    <w:p>
-      <w:pPr>
-        <w:spacing w:line="480" w:lineRule="auto"/>
-        <w:rPr>
-          <w:sz w:val="26"/>
-          <w:szCs w:val="26"/>
-        </w:rPr>
-      </w:pPr>
-      <w:proofErr w:type="spellStart"/>
-      <w:r>
-        <w:rPr>
-          <w:sz w:val="26"/>
-          <w:szCs w:val="26"/>
-        </w:rPr>
-        <w:t>Diplotype</w:t>
-      </w:r>
-      <w:proofErr w:type="spellEnd"/>
-      <w:r>
-        <w:rPr>
-          <w:sz w:val="26"/>
-          <w:szCs w:val="26"/>
-        </w:rPr>
-        <w:t xml:space="preserve"> is a specific combination of two haplotypes</w:t>
-      </w:r>
-    </w:p>
-    <w:p>
-      <w:pPr>
-        <w:spacing w:line="480" w:lineRule="auto"/>
+        <w:pStyle w:val="Normal"/>
+        <w:spacing w:lineRule="auto" w:line="480"/>
+        <w:rPr>
+          <w:sz w:val="26"/>
+          <w:szCs w:val="26"/>
+        </w:rPr>
+      </w:pPr>
+      <w:r>
+        <w:rPr>
+          <w:sz w:val="26"/>
+          <w:szCs w:val="26"/>
+        </w:rPr>
+        <w:t>Haplotype   (a.k.a  star allele) is a specific allele inherited from on patent. In this work, we use star allele term for reducing the confusion.</w:t>
+      </w:r>
+    </w:p>
+    <w:p>
+      <w:pPr>
+        <w:pStyle w:val="Normal"/>
+        <w:spacing w:lineRule="auto" w:line="480"/>
+        <w:rPr>
+          <w:sz w:val="26"/>
+          <w:szCs w:val="26"/>
+        </w:rPr>
+      </w:pPr>
+      <w:r>
+        <w:rPr>
+          <w:sz w:val="26"/>
+          <w:szCs w:val="26"/>
+        </w:rPr>
+        <w:t>Diplotype is a specific combination of two haplotypes</w:t>
+      </w:r>
+    </w:p>
+    <w:p>
+      <w:pPr>
+        <w:pStyle w:val="Normal"/>
+        <w:spacing w:lineRule="auto" w:line="480"/>
         <w:rPr>
           <w:sz w:val="26"/>
           <w:szCs w:val="26"/>
@@ -371,54 +211,58 @@
     </w:p>
     <w:p>
       <w:pPr>
-        <w:spacing w:line="480" w:lineRule="auto"/>
-      </w:pPr>
-      <w:r>
-        <w:rPr>
-          <w:sz w:val="26"/>
-          <w:szCs w:val="26"/>
-        </w:rPr>
-        <w:t>Metabolizer phenotype of can be a strengthen of a particular enzyme</w:t>
-      </w:r>
-      <w:r>
-        <w:rPr>
-          <w:sz w:val="26"/>
-          <w:szCs w:val="26"/>
-        </w:rPr>
-        <w:t xml:space="preserve"> or transporter </w:t>
-      </w:r>
-      <w:r>
-        <w:rPr>
-          <w:sz w:val="26"/>
-          <w:szCs w:val="26"/>
-        </w:rPr>
-        <w:t>with a specific substrate, for example: Normal metabolizer, Intermediate Metabolizer, or Poor Metabolizer.</w:t>
-      </w:r>
-    </w:p>
-    <w:p>
-      <w:pPr>
-        <w:spacing w:line="480" w:lineRule="auto"/>
-        <w:rPr>
-          <w:sz w:val="26"/>
-          <w:szCs w:val="26"/>
-        </w:rPr>
-      </w:pPr>
-    </w:p>
-    <w:p>
-      <w:pPr>
-        <w:spacing w:line="480" w:lineRule="auto"/>
+        <w:pStyle w:val="Normal"/>
+        <w:spacing w:lineRule="auto" w:line="480"/>
+        <w:rPr/>
+      </w:pPr>
+      <w:r>
+        <w:rPr>
+          <w:sz w:val="26"/>
+          <w:szCs w:val="26"/>
+        </w:rPr>
+        <w:t>Metabolizer phenotype of can be a strengthen of a particular enzyme or transporter with a specific substrate, for example: Normal metabolizer, Intermediate Metabolizer, or Poor Metabolizer.</w:t>
+      </w:r>
+    </w:p>
+    <w:p>
+      <w:pPr>
+        <w:pStyle w:val="Normal"/>
+        <w:spacing w:lineRule="auto" w:line="480"/>
+        <w:rPr>
+          <w:sz w:val="26"/>
+          <w:szCs w:val="26"/>
+        </w:rPr>
+      </w:pPr>
+      <w:r>
+        <w:rPr>
+          <w:sz w:val="26"/>
+          <w:szCs w:val="26"/>
+        </w:rPr>
+      </w:r>
+    </w:p>
+    <w:p>
+      <w:pPr>
+        <w:pStyle w:val="Normal"/>
+        <w:spacing w:lineRule="auto" w:line="480"/>
         <w:jc w:val="center"/>
         <w:rPr>
           <w:sz w:val="26"/>
           <w:szCs w:val="26"/>
         </w:rPr>
       </w:pPr>
-    </w:p>
-    <w:p>
-      <w:pPr>
-        <w:spacing w:line="480" w:lineRule="auto"/>
+      <w:r>
+        <w:rPr>
+          <w:sz w:val="26"/>
+          <w:szCs w:val="26"/>
+        </w:rPr>
+      </w:r>
+    </w:p>
+    <w:p>
+      <w:pPr>
+        <w:pStyle w:val="Normal"/>
+        <w:spacing w:lineRule="auto" w:line="480"/>
         <w:jc w:val="center"/>
         <w:rPr>
+          <w:b/>
           <w:b/>
           <w:bCs/>
           <w:sz w:val="26"/>
@@ -427,225 +271,284 @@
       </w:pPr>
       <w:r>
         <w:rPr>
-          <w:rFonts w:cstheme="minorHAnsi"/>
+          <w:rFonts w:cs="Calibri" w:cstheme="minorHAnsi"/>
           <w:b/>
           <w:bCs/>
           <w:sz w:val="26"/>
           <w:szCs w:val="26"/>
         </w:rPr>
-        <w:lastRenderedPageBreak/>
         <w:t>SUMMARY OF INVENTION</w:t>
       </w:r>
     </w:p>
     <w:p>
       <w:pPr>
-        <w:spacing w:line="480" w:lineRule="auto"/>
+        <w:pStyle w:val="Normal"/>
+        <w:spacing w:lineRule="auto" w:line="480"/>
         <w:jc w:val="both"/>
         <w:rPr>
-          <w:rFonts w:cstheme="minorHAnsi"/>
-          <w:sz w:val="26"/>
-          <w:szCs w:val="26"/>
-        </w:rPr>
-      </w:pPr>
-      <w:r>
-        <w:rPr>
-          <w:rFonts w:cstheme="minorHAnsi"/>
-          <w:sz w:val="26"/>
-          <w:szCs w:val="26"/>
-        </w:rPr>
-        <w:t xml:space="preserve">This system of present invention is a </w:t>
-      </w:r>
-      <w:r>
-        <w:rPr>
-          <w:rFonts w:cstheme="minorHAnsi"/>
-          <w:sz w:val="26"/>
-          <w:szCs w:val="26"/>
-        </w:rPr>
-        <w:t>cloud</w:t>
-      </w:r>
-      <w:r>
-        <w:rPr>
-          <w:rFonts w:cstheme="minorHAnsi"/>
-          <w:sz w:val="26"/>
-          <w:szCs w:val="26"/>
-        </w:rPr>
-        <w:t xml:space="preserve"> computational method for automated identifying star allele from a custom PGx panel and translating </w:t>
-      </w:r>
-      <w:r>
-        <w:rPr>
-          <w:rFonts w:cstheme="minorHAnsi"/>
-          <w:sz w:val="26"/>
-          <w:szCs w:val="26"/>
-        </w:rPr>
-        <w:t>to</w:t>
-      </w:r>
-      <w:r>
-        <w:rPr>
-          <w:rFonts w:cstheme="minorHAnsi"/>
-          <w:sz w:val="26"/>
-          <w:szCs w:val="26"/>
-        </w:rPr>
-        <w:t xml:space="preserve"> phenotype</w:t>
-      </w:r>
-      <w:r>
-        <w:rPr>
-          <w:rFonts w:cstheme="minorHAnsi"/>
-          <w:sz w:val="26"/>
-          <w:szCs w:val="26"/>
-        </w:rPr>
-        <w:t xml:space="preserve"> from single base extension method data</w:t>
-      </w:r>
-      <w:r>
-        <w:rPr>
-          <w:rFonts w:cstheme="minorHAnsi"/>
-          <w:sz w:val="26"/>
-          <w:szCs w:val="26"/>
-        </w:rPr>
-        <w:t xml:space="preserve">. The system comprising </w:t>
-      </w:r>
-      <w:r>
-        <w:rPr>
-          <w:rFonts w:cstheme="minorHAnsi"/>
-          <w:sz w:val="26"/>
-          <w:szCs w:val="26"/>
-        </w:rPr>
-        <w:t>of</w:t>
-      </w:r>
-      <w:r>
-        <w:rPr>
-          <w:rFonts w:cstheme="minorHAnsi"/>
-          <w:sz w:val="26"/>
-          <w:szCs w:val="26"/>
-        </w:rPr>
-        <w:t xml:space="preserve"> a) a module to load and </w:t>
-      </w:r>
-      <w:r>
-        <w:rPr>
-          <w:rFonts w:cstheme="minorHAnsi"/>
-          <w:sz w:val="26"/>
-          <w:szCs w:val="26"/>
-        </w:rPr>
-        <w:t>manage</w:t>
-      </w:r>
-      <w:r>
-        <w:rPr>
-          <w:rFonts w:cstheme="minorHAnsi"/>
-          <w:sz w:val="26"/>
-          <w:szCs w:val="26"/>
-        </w:rPr>
-        <w:t xml:space="preserve"> the customed pre-defined marker positions (allele definition and following bin range), and pre-defined star allele nomenclatures; b) a module </w:t>
-      </w:r>
-      <w:r>
-        <w:rPr>
-          <w:rFonts w:cstheme="minorHAnsi"/>
-          <w:sz w:val="26"/>
-          <w:szCs w:val="26"/>
-        </w:rPr>
-        <w:t xml:space="preserve">that allows </w:t>
-      </w:r>
-      <w:r>
-        <w:rPr>
-          <w:rFonts w:cstheme="minorHAnsi"/>
-          <w:sz w:val="26"/>
-          <w:szCs w:val="26"/>
-        </w:rPr>
-        <w:t xml:space="preserve">user to identify peaks </w:t>
-      </w:r>
-      <w:r>
-        <w:rPr>
-          <w:rFonts w:cstheme="minorHAnsi"/>
-          <w:sz w:val="26"/>
-          <w:szCs w:val="26"/>
-        </w:rPr>
-        <w:t>(</w:t>
-      </w:r>
-      <w:r>
-        <w:rPr>
-          <w:rFonts w:cstheme="minorHAnsi"/>
-          <w:sz w:val="26"/>
-          <w:szCs w:val="26"/>
-        </w:rPr>
-        <w:t>from experimental intensity from single based extended method</w:t>
-      </w:r>
-      <w:r>
-        <w:rPr>
-          <w:rFonts w:cstheme="minorHAnsi"/>
-          <w:sz w:val="26"/>
-          <w:szCs w:val="26"/>
-        </w:rPr>
-        <w:t>)</w:t>
-      </w:r>
-      <w:r>
-        <w:rPr>
-          <w:rFonts w:cstheme="minorHAnsi"/>
-          <w:sz w:val="26"/>
-          <w:szCs w:val="26"/>
-        </w:rPr>
-        <w:t xml:space="preserve"> by adjusting bin range and height of intensity; c) a module to identify star allele, </w:t>
-      </w:r>
-      <w:proofErr w:type="spellStart"/>
-      <w:r>
-        <w:rPr>
-          <w:rFonts w:cstheme="minorHAnsi"/>
-          <w:sz w:val="26"/>
-          <w:szCs w:val="26"/>
-        </w:rPr>
-        <w:t>diplotype</w:t>
-      </w:r>
-      <w:proofErr w:type="spellEnd"/>
-      <w:r>
-        <w:rPr>
-          <w:rFonts w:cstheme="minorHAnsi"/>
-          <w:sz w:val="26"/>
-          <w:szCs w:val="26"/>
-        </w:rPr>
-        <w:t xml:space="preserve">, and phenotype </w:t>
-      </w:r>
-      <w:r>
-        <w:rPr>
-          <w:rFonts w:cstheme="minorHAnsi"/>
-          <w:sz w:val="26"/>
-          <w:szCs w:val="26"/>
-        </w:rPr>
-        <w:t>based on detected peaks and</w:t>
-      </w:r>
-      <w:r>
-        <w:rPr>
-          <w:rFonts w:cstheme="minorHAnsi"/>
-          <w:sz w:val="26"/>
-          <w:szCs w:val="26"/>
-        </w:rPr>
-        <w:t xml:space="preserve"> pre-defined nomenclatures</w:t>
-      </w:r>
-      <w:r>
-        <w:rPr>
-          <w:rFonts w:cstheme="minorHAnsi"/>
-          <w:sz w:val="26"/>
-          <w:szCs w:val="26"/>
-        </w:rPr>
-        <w:t>; d) a module to generate PGx report based on result and our knowledge database.</w:t>
-      </w:r>
-    </w:p>
-    <w:p>
-      <w:pPr>
-        <w:spacing w:line="480" w:lineRule="auto"/>
-        <w:rPr>
-          <w:sz w:val="26"/>
-          <w:szCs w:val="26"/>
-        </w:rPr>
-      </w:pPr>
-      <w:r>
-        <w:rPr>
-          <w:noProof/>
-          <w:sz w:val="26"/>
-          <w:szCs w:val="26"/>
-        </w:rPr>
-        <w:lastRenderedPageBreak/>
+          <w:rFonts w:cs="Calibri" w:cstheme="minorHAnsi"/>
+          <w:sz w:val="26"/>
+          <w:szCs w:val="26"/>
+        </w:rPr>
+      </w:pPr>
+      <w:r>
+        <w:rPr>
+          <w:rFonts w:cs="Calibri" w:cstheme="minorHAnsi"/>
+          <w:sz w:val="26"/>
+          <w:szCs w:val="26"/>
+        </w:rPr>
+        <w:t>This system of present invention is a cloud computational method for automated identifying star allele from a custom PGx panel and translating to phenotype from single base extension method data. The system comprising of a) a module to load and manage the customed pre-defined marker positions (allele definition and following bin range), and pre-defined star allele nomenclatures; b) a module that allows user to identify peaks (from experimental intensity from single based extended method) by adjusting bin range and height of intensity; c) a module to identify star allele, diplotype, and phenotype based on detected peaks and pre-defined nomenclatures; d) a module to generate PGx report based on result and our knowledge database.</w:t>
+      </w:r>
+      <w:r>
+        <w:br w:type="page"/>
+      </w:r>
+    </w:p>
+    <w:p>
+      <w:pPr>
+        <w:pStyle w:val="Normal"/>
+        <w:spacing w:lineRule="auto" w:line="480"/>
+        <w:jc w:val="center"/>
+        <w:rPr>
+          <w:b/>
+          <w:b/>
+          <w:bCs/>
+        </w:rPr>
+      </w:pPr>
+      <w:r>
+        <w:rPr>
+          <w:b/>
+          <w:bCs/>
+        </w:rPr>
+        <w:t>CLAIMS</w:t>
+      </w:r>
+    </w:p>
+    <w:p>
+      <w:pPr>
+        <w:pStyle w:val="Normal"/>
+        <w:spacing w:lineRule="auto" w:line="480"/>
+        <w:jc w:val="both"/>
+        <w:rPr/>
+      </w:pPr>
+      <w:r>
+        <w:rPr/>
+        <w:t>A computer-implemented method for identifying star allele, diplotype and translating into phenotype, comprising:</w:t>
+      </w:r>
+    </w:p>
+    <w:p>
+      <w:pPr>
+        <w:pStyle w:val="Normal"/>
+        <w:numPr>
+          <w:ilvl w:val="0"/>
+          <w:numId w:val="3"/>
+        </w:numPr>
+        <w:spacing w:lineRule="auto" w:line="480"/>
+        <w:jc w:val="both"/>
+        <w:rPr/>
+      </w:pPr>
+      <w:r>
+        <w:rPr/>
+        <w:t>a local client computer connecting to internet for said individual controlled access network account.</w:t>
+      </w:r>
+    </w:p>
+    <w:p>
+      <w:pPr>
+        <w:pStyle w:val="Normal"/>
+        <w:numPr>
+          <w:ilvl w:val="0"/>
+          <w:numId w:val="3"/>
+        </w:numPr>
+        <w:spacing w:lineRule="auto" w:line="480"/>
+        <w:jc w:val="both"/>
+        <w:rPr/>
+      </w:pPr>
+      <w:r>
+        <w:rPr/>
+        <w:t>Receiving pre-defined markers’s profile and pre-define nomenclatures from client</w:t>
+      </w:r>
+    </w:p>
+    <w:p>
+      <w:pPr>
+        <w:pStyle w:val="Normal"/>
+        <w:numPr>
+          <w:ilvl w:val="0"/>
+          <w:numId w:val="3"/>
+        </w:numPr>
+        <w:spacing w:lineRule="auto" w:line="480"/>
+        <w:jc w:val="both"/>
+        <w:rPr/>
+      </w:pPr>
+      <w:r>
+        <w:rPr/>
+        <w:t>Initializing a data store for pre-define marker’s profile and nomenclatures on server</w:t>
+      </w:r>
+    </w:p>
+    <w:p>
+      <w:pPr>
+        <w:pStyle w:val="Normal"/>
+        <w:numPr>
+          <w:ilvl w:val="0"/>
+          <w:numId w:val="3"/>
+        </w:numPr>
+        <w:spacing w:lineRule="auto" w:line="480"/>
+        <w:jc w:val="both"/>
+        <w:rPr/>
+      </w:pPr>
+      <w:r>
+        <w:rPr/>
+        <w:t>receiving intensity data from single base extension method of the phrase from a client onto a server</w:t>
+      </w:r>
+    </w:p>
+    <w:p>
+      <w:pPr>
+        <w:pStyle w:val="Normal"/>
+        <w:numPr>
+          <w:ilvl w:val="0"/>
+          <w:numId w:val="3"/>
+        </w:numPr>
+        <w:spacing w:lineRule="auto" w:line="480"/>
+        <w:jc w:val="both"/>
+        <w:rPr/>
+      </w:pPr>
+      <w:r>
+        <w:rPr/>
+        <w:t>auto detecting peak based on the intensity data based on pre-defined marker’s profile information on the server</w:t>
+      </w:r>
+    </w:p>
+    <w:p>
+      <w:pPr>
+        <w:pStyle w:val="Normal"/>
+        <w:numPr>
+          <w:ilvl w:val="0"/>
+          <w:numId w:val="3"/>
+        </w:numPr>
+        <w:spacing w:lineRule="auto" w:line="480"/>
+        <w:jc w:val="both"/>
+        <w:rPr/>
+      </w:pPr>
+      <w:r>
+        <w:rPr/>
+        <w:t>sending results of peak detection to client</w:t>
+      </w:r>
+    </w:p>
+    <w:p>
+      <w:pPr>
+        <w:pStyle w:val="Normal"/>
+        <w:numPr>
+          <w:ilvl w:val="0"/>
+          <w:numId w:val="3"/>
+        </w:numPr>
+        <w:spacing w:lineRule="auto" w:line="480"/>
+        <w:jc w:val="both"/>
+        <w:rPr/>
+      </w:pPr>
+      <w:r>
+        <w:rPr/>
+        <w:t xml:space="preserve">receiving marker’s profile modification including mix and max location; height of intensity; or corrected result. </w:t>
+      </w:r>
+    </w:p>
+    <w:p>
+      <w:pPr>
+        <w:pStyle w:val="Normal"/>
+        <w:numPr>
+          <w:ilvl w:val="0"/>
+          <w:numId w:val="3"/>
+        </w:numPr>
+        <w:spacing w:lineRule="auto" w:line="480"/>
+        <w:jc w:val="both"/>
+        <w:rPr/>
+      </w:pPr>
+      <w:r>
+        <w:rPr/>
+        <w:t>Repeating step (f) and (g) until getting client confirmation for final peak detection results.</w:t>
+      </w:r>
+    </w:p>
+    <w:p>
+      <w:pPr>
+        <w:pStyle w:val="Normal"/>
+        <w:numPr>
+          <w:ilvl w:val="0"/>
+          <w:numId w:val="3"/>
+        </w:numPr>
+        <w:spacing w:lineRule="auto" w:line="480"/>
+        <w:jc w:val="both"/>
+        <w:rPr/>
+      </w:pPr>
+      <w:r>
+        <w:rPr/>
+        <w:t>matching the final peak detection results with the pre-defined nomenclature to identify star allele, genotype, diplotype and phenotype on server said genotype calling result.</w:t>
+      </w:r>
+    </w:p>
+    <w:p>
+      <w:pPr>
+        <w:pStyle w:val="Normal"/>
+        <w:numPr>
+          <w:ilvl w:val="0"/>
+          <w:numId w:val="3"/>
+        </w:numPr>
+        <w:spacing w:lineRule="auto" w:line="480"/>
+        <w:jc w:val="both"/>
+        <w:rPr/>
+      </w:pPr>
+      <w:r>
+        <w:rPr/>
+        <w:t>Sending the genotype callling result to client.</w:t>
+      </w:r>
+    </w:p>
+    <w:p>
+      <w:pPr>
+        <w:pStyle w:val="Normal"/>
+        <w:numPr>
+          <w:ilvl w:val="0"/>
+          <w:numId w:val="3"/>
+        </w:numPr>
+        <w:spacing w:lineRule="auto" w:line="480"/>
+        <w:jc w:val="both"/>
+        <w:rPr/>
+      </w:pPr>
+      <w:r>
+        <w:rPr/>
+        <w:t>Genearting report upon client request</w:t>
+      </w:r>
+    </w:p>
+    <w:p>
+      <w:pPr>
+        <w:pStyle w:val="Normal"/>
+        <w:spacing w:lineRule="auto" w:line="480"/>
+        <w:jc w:val="both"/>
+        <w:rPr/>
+      </w:pPr>
+      <w:r>
+        <w:rPr/>
+        <w:tab/>
+      </w:r>
+    </w:p>
+    <w:p>
+      <w:pPr>
+        <w:pStyle w:val="Normal"/>
+        <w:spacing w:lineRule="auto" w:line="480"/>
+        <w:jc w:val="both"/>
+        <w:rPr/>
+      </w:pPr>
+      <w:r>
+        <w:rPr/>
+      </w:r>
+    </w:p>
+    <w:p>
+      <w:pPr>
+        <w:pStyle w:val="Normal"/>
+        <w:spacing w:lineRule="auto" w:line="480"/>
+        <w:rPr>
+          <w:sz w:val="26"/>
+          <w:szCs w:val="26"/>
+        </w:rPr>
+      </w:pPr>
+      <w:r>
+        <w:rPr/>
         <w:drawing>
-          <wp:inline distT="0" distB="0" distL="0" distR="0" wp14:anchorId="12773182" wp14:editId="01B30DEA">
-            <wp:extent cx="5952490" cy="5081905"/>
+          <wp:inline distT="0" distB="0" distL="0" distR="0">
+            <wp:extent cx="5790565" cy="4943475"/>
             <wp:effectExtent l="0" t="0" r="0" b="0"/>
-            <wp:docPr id="1" name="Picture 4"/>
+            <wp:docPr id="1" name="Picture 4" descr=""/>
             <wp:cNvGraphicFramePr>
               <a:graphicFrameLocks xmlns:a="http://schemas.openxmlformats.org/drawingml/2006/main" noChangeAspect="1"/>
             </wp:cNvGraphicFramePr>
@@ -653,13 +556,13 @@
               <a:graphicData uri="http://schemas.openxmlformats.org/drawingml/2006/picture">
                 <pic:pic xmlns:pic="http://schemas.openxmlformats.org/drawingml/2006/picture">
                   <pic:nvPicPr>
-                    <pic:cNvPr id="1" name="Picture 4"/>
+                    <pic:cNvPr id="1" name="Picture 4" descr=""/>
                     <pic:cNvPicPr>
                       <a:picLocks noChangeAspect="1" noChangeArrowheads="1"/>
                     </pic:cNvPicPr>
                   </pic:nvPicPr>
                   <pic:blipFill>
-                    <a:blip r:embed="rId7"/>
+                    <a:blip r:embed="rId2"/>
                     <a:stretch>
                       <a:fillRect/>
                     </a:stretch>
@@ -667,7 +570,7 @@
                   <pic:spPr bwMode="auto">
                     <a:xfrm>
                       <a:off x="0" y="0"/>
-                      <a:ext cx="5952490" cy="5081905"/>
+                      <a:ext cx="5790565" cy="4943475"/>
                     </a:xfrm>
                     <a:prstGeom prst="rect">
                       <a:avLst/>
@@ -682,17 +585,18 @@
     </w:p>
     <w:p>
       <w:pPr>
-        <w:spacing w:line="480" w:lineRule="auto"/>
+        <w:pStyle w:val="Normal"/>
+        <w:spacing w:lineRule="auto" w:line="480"/>
         <w:jc w:val="center"/>
         <w:rPr>
-          <w:rFonts w:cstheme="minorHAnsi"/>
-          <w:sz w:val="26"/>
-          <w:szCs w:val="26"/>
-        </w:rPr>
-      </w:pPr>
-      <w:r>
-        <w:rPr>
-          <w:rFonts w:cstheme="minorHAnsi"/>
+          <w:rFonts w:cs="Calibri" w:cstheme="minorHAnsi"/>
+          <w:sz w:val="26"/>
+          <w:szCs w:val="26"/>
+        </w:rPr>
+      </w:pPr>
+      <w:r>
+        <w:rPr>
+          <w:rFonts w:cs="Calibri" w:cstheme="minorHAnsi"/>
           <w:sz w:val="26"/>
           <w:szCs w:val="26"/>
         </w:rPr>
@@ -701,18 +605,27 @@
     </w:p>
     <w:p>
       <w:pPr>
-        <w:spacing w:line="480" w:lineRule="auto"/>
+        <w:pStyle w:val="Normal"/>
+        <w:spacing w:lineRule="auto" w:line="480"/>
         <w:jc w:val="center"/>
         <w:rPr>
-          <w:rFonts w:cstheme="minorHAnsi"/>
-          <w:sz w:val="26"/>
-          <w:szCs w:val="26"/>
-        </w:rPr>
-      </w:pPr>
-    </w:p>
-    <w:p>
-      <w:pPr>
-        <w:spacing w:line="480" w:lineRule="auto"/>
+          <w:rFonts w:cs="Calibri" w:cstheme="minorHAnsi"/>
+          <w:sz w:val="26"/>
+          <w:szCs w:val="26"/>
+        </w:rPr>
+      </w:pPr>
+      <w:r>
+        <w:rPr>
+          <w:rFonts w:cs="Calibri" w:cstheme="minorHAnsi"/>
+          <w:sz w:val="26"/>
+          <w:szCs w:val="26"/>
+        </w:rPr>
+      </w:r>
+    </w:p>
+    <w:p>
+      <w:pPr>
+        <w:pStyle w:val="Normal"/>
+        <w:spacing w:lineRule="auto" w:line="480"/>
         <w:jc w:val="center"/>
         <w:rPr>
           <w:sz w:val="26"/>
@@ -720,17 +633,12 @@
         </w:rPr>
       </w:pPr>
       <w:r>
-        <w:rPr>
-          <w:noProof/>
-          <w:sz w:val="26"/>
-          <w:szCs w:val="26"/>
-        </w:rPr>
-        <w:lastRenderedPageBreak/>
+        <w:rPr/>
         <w:drawing>
-          <wp:inline distT="0" distB="0" distL="0" distR="0" wp14:anchorId="6460FA47" wp14:editId="74564EA0">
-            <wp:extent cx="4191000" cy="4077746"/>
+          <wp:inline distT="0" distB="0" distL="0" distR="0">
+            <wp:extent cx="4191000" cy="4077970"/>
             <wp:effectExtent l="0" t="0" r="0" b="0"/>
-            <wp:docPr id="4" name="Picture 4"/>
+            <wp:docPr id="2" name="Image1" descr=""/>
             <wp:cNvGraphicFramePr>
               <a:graphicFrameLocks xmlns:a="http://schemas.openxmlformats.org/drawingml/2006/main" noChangeAspect="1"/>
             </wp:cNvGraphicFramePr>
@@ -738,20 +646,13 @@
               <a:graphicData uri="http://schemas.openxmlformats.org/drawingml/2006/picture">
                 <pic:pic xmlns:pic="http://schemas.openxmlformats.org/drawingml/2006/picture">
                   <pic:nvPicPr>
-                    <pic:cNvPr id="0" name="Picture 2"/>
+                    <pic:cNvPr id="2" name="Image1" descr=""/>
                     <pic:cNvPicPr>
                       <a:picLocks noChangeAspect="1" noChangeArrowheads="1"/>
                     </pic:cNvPicPr>
                   </pic:nvPicPr>
                   <pic:blipFill>
-                    <a:blip r:embed="rId8">
-                      <a:extLst>
-                        <a:ext uri="{28A0092B-C50C-407E-A947-70E740481C1C}">
-                          <a14:useLocalDpi xmlns:a14="http://schemas.microsoft.com/office/drawing/2010/main" val="0"/>
-                        </a:ext>
-                      </a:extLst>
-                    </a:blip>
-                    <a:srcRect/>
+                    <a:blip r:embed="rId3"/>
                     <a:stretch>
                       <a:fillRect/>
                     </a:stretch>
@@ -759,12 +660,11 @@
                   <pic:spPr bwMode="auto">
                     <a:xfrm>
                       <a:off x="0" y="0"/>
-                      <a:ext cx="4193521" cy="4080199"/>
+                      <a:ext cx="4191000" cy="4077970"/>
                     </a:xfrm>
                     <a:prstGeom prst="rect">
                       <a:avLst/>
                     </a:prstGeom>
-                    <a:noFill/>
                   </pic:spPr>
                 </pic:pic>
               </a:graphicData>
@@ -775,7 +675,8 @@
     </w:p>
     <w:p>
       <w:pPr>
-        <w:spacing w:line="480" w:lineRule="auto"/>
+        <w:pStyle w:val="Normal"/>
+        <w:spacing w:lineRule="auto" w:line="480"/>
         <w:jc w:val="center"/>
         <w:rPr>
           <w:sz w:val="26"/>
@@ -787,19 +688,13 @@
           <w:sz w:val="26"/>
           <w:szCs w:val="26"/>
         </w:rPr>
-        <w:t xml:space="preserve">Figure 2. </w:t>
-      </w:r>
-      <w:r>
-        <w:rPr>
-          <w:sz w:val="26"/>
-          <w:szCs w:val="26"/>
-        </w:rPr>
-        <w:t>Main components of the genotype calling system for customized panel using single base extension method</w:t>
-      </w:r>
-    </w:p>
-    <w:p>
-      <w:pPr>
-        <w:spacing w:line="480" w:lineRule="auto"/>
+        <w:t>Figure 2. Main components of the genotype calling system for customized panel using single base extension method</w:t>
+      </w:r>
+    </w:p>
+    <w:p>
+      <w:pPr>
+        <w:pStyle w:val="Normal"/>
+        <w:spacing w:lineRule="auto" w:line="480"/>
         <w:jc w:val="center"/>
         <w:rPr>
           <w:sz w:val="26"/>
@@ -807,16 +702,19 @@
         </w:rPr>
       </w:pPr>
       <w:r>
-        <w:rPr>
-          <w:noProof/>
-          <w:sz w:val="26"/>
-          <w:szCs w:val="26"/>
-        </w:rPr>
         <w:drawing>
-          <wp:inline distT="0" distB="0" distL="0" distR="0" wp14:anchorId="5CF3C88A" wp14:editId="61BC4039">
-            <wp:extent cx="2097405" cy="2664460"/>
-            <wp:effectExtent l="0" t="0" r="0" b="2540"/>
-            <wp:docPr id="5" name="Picture 5"/>
+          <wp:anchor behindDoc="0" distT="0" distB="0" distL="0" distR="0" simplePos="0" locked="0" layoutInCell="1" allowOverlap="1" relativeHeight="7">
+            <wp:simplePos x="0" y="0"/>
+            <wp:positionH relativeFrom="column">
+              <wp:align>center</wp:align>
+            </wp:positionH>
+            <wp:positionV relativeFrom="paragraph">
+              <wp:posOffset>635</wp:posOffset>
+            </wp:positionV>
+            <wp:extent cx="2095500" cy="3371850"/>
+            <wp:effectExtent l="0" t="0" r="0" b="0"/>
+            <wp:wrapTopAndBottom/>
+            <wp:docPr id="3" name="Image2" descr=""/>
             <wp:cNvGraphicFramePr>
               <a:graphicFrameLocks xmlns:a="http://schemas.openxmlformats.org/drawingml/2006/main" noChangeAspect="1"/>
             </wp:cNvGraphicFramePr>
@@ -824,20 +722,13 @@
               <a:graphicData uri="http://schemas.openxmlformats.org/drawingml/2006/picture">
                 <pic:pic xmlns:pic="http://schemas.openxmlformats.org/drawingml/2006/picture">
                   <pic:nvPicPr>
-                    <pic:cNvPr id="0" name="Picture 3"/>
+                    <pic:cNvPr id="3" name="Image2" descr=""/>
                     <pic:cNvPicPr>
                       <a:picLocks noChangeAspect="1" noChangeArrowheads="1"/>
                     </pic:cNvPicPr>
                   </pic:nvPicPr>
                   <pic:blipFill>
-                    <a:blip r:embed="rId9">
-                      <a:extLst>
-                        <a:ext uri="{28A0092B-C50C-407E-A947-70E740481C1C}">
-                          <a14:useLocalDpi xmlns:a14="http://schemas.microsoft.com/office/drawing/2010/main" val="0"/>
-                        </a:ext>
-                      </a:extLst>
-                    </a:blip>
-                    <a:srcRect/>
+                    <a:blip r:embed="rId4"/>
                     <a:stretch>
                       <a:fillRect/>
                     </a:stretch>
@@ -845,23 +736,37 @@
                   <pic:spPr bwMode="auto">
                     <a:xfrm>
                       <a:off x="0" y="0"/>
-                      <a:ext cx="2097405" cy="2664460"/>
+                      <a:ext cx="2095500" cy="3371850"/>
                     </a:xfrm>
                     <a:prstGeom prst="rect">
                       <a:avLst/>
                     </a:prstGeom>
-                    <a:noFill/>
                   </pic:spPr>
                 </pic:pic>
               </a:graphicData>
             </a:graphic>
-          </wp:inline>
+          </wp:anchor>
         </w:drawing>
       </w:r>
-    </w:p>
-    <w:p>
-      <w:pPr>
-        <w:spacing w:line="480" w:lineRule="auto"/>
+      <w:r>
+        <w:rPr>
+          <w:sz w:val="26"/>
+          <w:szCs w:val="26"/>
+        </w:rPr>
+        <w:t>F</w:t>
+      </w:r>
+      <w:r>
+        <w:rPr>
+          <w:sz w:val="26"/>
+          <w:szCs w:val="26"/>
+        </w:rPr>
+        <w:t>igure 3. displays the peak detection process</w:t>
+      </w:r>
+    </w:p>
+    <w:p>
+      <w:pPr>
+        <w:pStyle w:val="Normal"/>
+        <w:spacing w:lineRule="auto" w:line="480"/>
         <w:jc w:val="center"/>
         <w:rPr>
           <w:sz w:val="26"/>
@@ -870,67 +775,45 @@
       </w:pPr>
       <w:r>
         <w:rPr>
-          <w:rFonts w:hint="eastAsia"/>
-          <w:sz w:val="26"/>
-          <w:szCs w:val="26"/>
-        </w:rPr>
-        <w:t>F</w:t>
-      </w:r>
-      <w:r>
-        <w:rPr>
-          <w:sz w:val="26"/>
-          <w:szCs w:val="26"/>
-        </w:rPr>
-        <w:t xml:space="preserve">igure 3. </w:t>
-      </w:r>
-      <w:r>
-        <w:rPr>
-          <w:sz w:val="26"/>
-          <w:szCs w:val="26"/>
-        </w:rPr>
-        <w:t>displays the peak detection process</w:t>
-      </w:r>
-    </w:p>
-    <w:p>
-      <w:pPr>
-        <w:spacing w:line="480" w:lineRule="auto"/>
+          <w:sz w:val="26"/>
+          <w:szCs w:val="26"/>
+        </w:rPr>
+      </w:r>
+    </w:p>
+    <w:p>
+      <w:pPr>
+        <w:pStyle w:val="Normal"/>
+        <w:spacing w:lineRule="auto" w:line="480"/>
         <w:jc w:val="center"/>
         <w:rPr>
           <w:sz w:val="26"/>
           <w:szCs w:val="26"/>
         </w:rPr>
       </w:pPr>
-    </w:p>
-    <w:p>
-      <w:pPr>
-        <w:spacing w:line="480" w:lineRule="auto"/>
+      <w:r>
+        <w:rPr>
+          <w:sz w:val="26"/>
+          <w:szCs w:val="26"/>
+        </w:rPr>
+      </w:r>
+    </w:p>
+    <w:p>
+      <w:pPr>
+        <w:pStyle w:val="Normal"/>
+        <w:spacing w:lineRule="auto" w:line="480"/>
         <w:jc w:val="center"/>
         <w:rPr>
           <w:sz w:val="26"/>
           <w:szCs w:val="26"/>
         </w:rPr>
       </w:pPr>
-    </w:p>
-    <w:p>
-      <w:pPr>
-        <w:spacing w:line="480" w:lineRule="auto"/>
-        <w:jc w:val="center"/>
-        <w:rPr>
-          <w:sz w:val="26"/>
-          <w:szCs w:val="26"/>
-        </w:rPr>
-      </w:pPr>
-      <w:r>
-        <w:rPr>
-          <w:noProof/>
-          <w:sz w:val="26"/>
-          <w:szCs w:val="26"/>
-        </w:rPr>
+      <w:r>
+        <w:rPr/>
         <w:drawing>
-          <wp:inline distT="0" distB="0" distL="0" distR="0" wp14:anchorId="3E9CB0EF" wp14:editId="74F16540">
+          <wp:inline distT="0" distB="0" distL="0" distR="0">
             <wp:extent cx="4566285" cy="2493645"/>
-            <wp:effectExtent l="0" t="0" r="5715" b="1905"/>
-            <wp:docPr id="6" name="Picture 6"/>
+            <wp:effectExtent l="0" t="0" r="0" b="0"/>
+            <wp:docPr id="4" name="Picture 6" descr=""/>
             <wp:cNvGraphicFramePr>
               <a:graphicFrameLocks xmlns:a="http://schemas.openxmlformats.org/drawingml/2006/main" noChangeAspect="1"/>
             </wp:cNvGraphicFramePr>
@@ -938,20 +821,13 @@
               <a:graphicData uri="http://schemas.openxmlformats.org/drawingml/2006/picture">
                 <pic:pic xmlns:pic="http://schemas.openxmlformats.org/drawingml/2006/picture">
                   <pic:nvPicPr>
-                    <pic:cNvPr id="0" name="Picture 4"/>
+                    <pic:cNvPr id="4" name="Picture 6" descr=""/>
                     <pic:cNvPicPr>
                       <a:picLocks noChangeAspect="1" noChangeArrowheads="1"/>
                     </pic:cNvPicPr>
                   </pic:nvPicPr>
                   <pic:blipFill>
-                    <a:blip r:embed="rId10">
-                      <a:extLst>
-                        <a:ext uri="{28A0092B-C50C-407E-A947-70E740481C1C}">
-                          <a14:useLocalDpi xmlns:a14="http://schemas.microsoft.com/office/drawing/2010/main" val="0"/>
-                        </a:ext>
-                      </a:extLst>
-                    </a:blip>
-                    <a:srcRect/>
+                    <a:blip r:embed="rId5"/>
                     <a:stretch>
                       <a:fillRect/>
                     </a:stretch>
@@ -964,7 +840,6 @@
                     <a:prstGeom prst="rect">
                       <a:avLst/>
                     </a:prstGeom>
-                    <a:noFill/>
                   </pic:spPr>
                 </pic:pic>
               </a:graphicData>
@@ -975,7 +850,8 @@
     </w:p>
     <w:p>
       <w:pPr>
-        <w:spacing w:line="480" w:lineRule="auto"/>
+        <w:pStyle w:val="Normal"/>
+        <w:spacing w:lineRule="auto" w:line="480"/>
         <w:jc w:val="center"/>
         <w:rPr>
           <w:sz w:val="26"/>
@@ -987,139 +863,42 @@
           <w:sz w:val="26"/>
           <w:szCs w:val="26"/>
         </w:rPr>
-        <w:t>Fig</w:t>
-      </w:r>
-      <w:r>
-        <w:rPr>
-          <w:sz w:val="26"/>
-          <w:szCs w:val="26"/>
-        </w:rPr>
-        <w:t>ure</w:t>
-      </w:r>
-      <w:r>
-        <w:rPr>
-          <w:sz w:val="26"/>
-          <w:szCs w:val="26"/>
-        </w:rPr>
-        <w:t xml:space="preserve"> </w:t>
-      </w:r>
-      <w:r>
-        <w:rPr>
-          <w:sz w:val="26"/>
-          <w:szCs w:val="26"/>
-        </w:rPr>
-        <w:t>4</w:t>
-      </w:r>
-      <w:r>
-        <w:rPr>
-          <w:sz w:val="26"/>
-          <w:szCs w:val="26"/>
-        </w:rPr>
-        <w:t>. display</w:t>
-      </w:r>
-      <w:r>
-        <w:rPr>
-          <w:sz w:val="26"/>
-          <w:szCs w:val="26"/>
-        </w:rPr>
-        <w:t>s</w:t>
-      </w:r>
-      <w:r>
-        <w:rPr>
-          <w:sz w:val="26"/>
-          <w:szCs w:val="26"/>
-        </w:rPr>
-        <w:t xml:space="preserve"> process</w:t>
-      </w:r>
-      <w:r>
-        <w:rPr>
-          <w:sz w:val="26"/>
-          <w:szCs w:val="26"/>
-        </w:rPr>
-        <w:t xml:space="preserve"> of</w:t>
-      </w:r>
-      <w:r>
-        <w:rPr>
-          <w:sz w:val="26"/>
-          <w:szCs w:val="26"/>
-        </w:rPr>
-        <w:t xml:space="preserve"> identify</w:t>
-      </w:r>
-      <w:r>
-        <w:rPr>
-          <w:sz w:val="26"/>
-          <w:szCs w:val="26"/>
-        </w:rPr>
-        <w:t>ing</w:t>
-      </w:r>
-      <w:r>
-        <w:rPr>
-          <w:sz w:val="26"/>
-          <w:szCs w:val="26"/>
-        </w:rPr>
-        <w:t xml:space="preserve"> star allele and translat</w:t>
-      </w:r>
-      <w:r>
-        <w:rPr>
-          <w:sz w:val="26"/>
-          <w:szCs w:val="26"/>
-        </w:rPr>
-        <w:t>ing</w:t>
-      </w:r>
-      <w:r>
-        <w:rPr>
-          <w:sz w:val="26"/>
-          <w:szCs w:val="26"/>
-        </w:rPr>
-        <w:t xml:space="preserve"> </w:t>
-      </w:r>
-      <w:proofErr w:type="spellStart"/>
-      <w:r>
-        <w:rPr>
-          <w:sz w:val="26"/>
-          <w:szCs w:val="26"/>
-        </w:rPr>
-        <w:t>diplotype</w:t>
-      </w:r>
-      <w:proofErr w:type="spellEnd"/>
-      <w:r>
-        <w:rPr>
-          <w:sz w:val="26"/>
-          <w:szCs w:val="26"/>
-        </w:rPr>
-        <w:t xml:space="preserve"> into phenotype</w:t>
-      </w:r>
-    </w:p>
-    <w:p>
-      <w:pPr>
-        <w:spacing w:line="480" w:lineRule="auto"/>
+        <w:t>Figure 4. displays process of identifying star allele and translating diplotype into phenotype</w:t>
+      </w:r>
+    </w:p>
+    <w:p>
+      <w:pPr>
+        <w:pStyle w:val="Normal"/>
+        <w:spacing w:lineRule="auto" w:line="480"/>
         <w:jc w:val="center"/>
         <w:rPr>
           <w:sz w:val="26"/>
           <w:szCs w:val="26"/>
         </w:rPr>
       </w:pPr>
-    </w:p>
-    <w:p>
-      <w:pPr>
-        <w:spacing w:line="480" w:lineRule="auto"/>
-        <w:rPr>
-          <w:sz w:val="26"/>
-          <w:szCs w:val="26"/>
-        </w:rPr>
-      </w:pPr>
-      <w:r>
-        <w:rPr>
-          <w:noProof/>
-          <w:sz w:val="26"/>
-          <w:szCs w:val="26"/>
-        </w:rPr>
-        <w:lastRenderedPageBreak/>
+      <w:r>
+        <w:rPr>
+          <w:sz w:val="26"/>
+          <w:szCs w:val="26"/>
+        </w:rPr>
+      </w:r>
+    </w:p>
+    <w:p>
+      <w:pPr>
+        <w:pStyle w:val="Normal"/>
+        <w:spacing w:lineRule="auto" w:line="480"/>
+        <w:rPr>
+          <w:sz w:val="26"/>
+          <w:szCs w:val="26"/>
+        </w:rPr>
+      </w:pPr>
+      <w:r>
+        <w:rPr/>
         <w:drawing>
-          <wp:inline distT="0" distB="0" distL="0" distR="0" wp14:anchorId="4D297AA3" wp14:editId="4B5294A3">
+          <wp:inline distT="0" distB="0" distL="0" distR="0">
             <wp:extent cx="5915660" cy="5899150"/>
             <wp:effectExtent l="0" t="0" r="0" b="0"/>
-            <wp:docPr id="2" name="Picture 1"/>
+            <wp:docPr id="5" name="Picture 1" descr=""/>
             <wp:cNvGraphicFramePr>
               <a:graphicFrameLocks xmlns:a="http://schemas.openxmlformats.org/drawingml/2006/main" noChangeAspect="1"/>
             </wp:cNvGraphicFramePr>
@@ -1127,13 +906,13 @@
               <a:graphicData uri="http://schemas.openxmlformats.org/drawingml/2006/picture">
                 <pic:pic xmlns:pic="http://schemas.openxmlformats.org/drawingml/2006/picture">
                   <pic:nvPicPr>
-                    <pic:cNvPr id="2" name="Picture 1"/>
+                    <pic:cNvPr id="5" name="Picture 1" descr=""/>
                     <pic:cNvPicPr>
                       <a:picLocks noChangeAspect="1" noChangeArrowheads="1"/>
                     </pic:cNvPicPr>
                   </pic:nvPicPr>
                   <pic:blipFill>
-                    <a:blip r:embed="rId11"/>
+                    <a:blip r:embed="rId6"/>
                     <a:stretch>
                       <a:fillRect/>
                     </a:stretch>
@@ -1156,7 +935,8 @@
     </w:p>
     <w:p>
       <w:pPr>
-        <w:spacing w:line="480" w:lineRule="auto"/>
+        <w:pStyle w:val="Normal"/>
+        <w:spacing w:lineRule="auto" w:line="480"/>
         <w:jc w:val="center"/>
         <w:rPr>
           <w:sz w:val="26"/>
@@ -1165,43 +945,36 @@
       </w:pPr>
       <w:r>
         <w:rPr>
-          <w:rFonts w:cstheme="minorHAnsi"/>
-          <w:sz w:val="26"/>
-          <w:szCs w:val="26"/>
-        </w:rPr>
-        <w:t xml:space="preserve">Figure </w:t>
-      </w:r>
-      <w:r>
-        <w:rPr>
-          <w:rFonts w:cstheme="minorHAnsi"/>
-          <w:sz w:val="26"/>
-          <w:szCs w:val="26"/>
-        </w:rPr>
-        <w:t>4</w:t>
-      </w:r>
-      <w:r>
-        <w:rPr>
-          <w:rFonts w:cstheme="minorHAnsi"/>
-          <w:sz w:val="26"/>
-          <w:szCs w:val="26"/>
-        </w:rPr>
-        <w:t>. Prototype of the system implemented on web application; (A) raw intensity plot with detected markers; (B) genotype calling results of each marker in a panel; (C) history of each marker; (D) user can adjust data and re-identify genotype for a specific marker.</w:t>
-      </w:r>
-    </w:p>
-    <w:p>
-      <w:pPr>
-        <w:spacing w:line="480" w:lineRule="auto"/>
+          <w:rFonts w:cs="Calibri" w:cstheme="minorHAnsi"/>
+          <w:sz w:val="26"/>
+          <w:szCs w:val="26"/>
+        </w:rPr>
+        <w:t>Figure 4. Prototype of the system implemented on web application; (A) raw intensity plot with detected markers; (B) genotype calling results of each marker in a panel; (C) history of each marker; (D) user can adjust data and re-identify genotype for a specific marker.</w:t>
+      </w:r>
+    </w:p>
+    <w:p>
+      <w:pPr>
+        <w:pStyle w:val="Normal"/>
+        <w:spacing w:lineRule="auto" w:line="480"/>
         <w:jc w:val="center"/>
         <w:rPr>
-          <w:rFonts w:cstheme="minorHAnsi"/>
-          <w:sz w:val="26"/>
-          <w:szCs w:val="26"/>
-        </w:rPr>
-      </w:pPr>
-    </w:p>
-    <w:p>
-      <w:pPr>
-        <w:spacing w:line="480" w:lineRule="auto"/>
+          <w:rFonts w:cs="Calibri" w:cstheme="minorHAnsi"/>
+          <w:sz w:val="26"/>
+          <w:szCs w:val="26"/>
+        </w:rPr>
+      </w:pPr>
+      <w:r>
+        <w:rPr>
+          <w:rFonts w:cs="Calibri" w:cstheme="minorHAnsi"/>
+          <w:sz w:val="26"/>
+          <w:szCs w:val="26"/>
+        </w:rPr>
+      </w:r>
+    </w:p>
+    <w:p>
+      <w:pPr>
+        <w:pStyle w:val="Normal"/>
+        <w:spacing w:lineRule="auto" w:line="480"/>
         <w:jc w:val="center"/>
         <w:rPr>
           <w:sz w:val="26"/>
@@ -1209,17 +982,12 @@
         </w:rPr>
       </w:pPr>
       <w:r>
-        <w:rPr>
-          <w:noProof/>
-          <w:sz w:val="26"/>
-          <w:szCs w:val="26"/>
-        </w:rPr>
-        <w:lastRenderedPageBreak/>
+        <w:rPr/>
         <w:drawing>
-          <wp:inline distT="0" distB="0" distL="0" distR="0" wp14:anchorId="3A1CFE64" wp14:editId="05581F9E">
+          <wp:inline distT="0" distB="0" distL="0" distR="0">
             <wp:extent cx="5731510" cy="2072005"/>
             <wp:effectExtent l="0" t="0" r="0" b="0"/>
-            <wp:docPr id="3" name="Picture 2" descr="Graphical user interface, application, Teams&#10;&#10;Description automatically generated"/>
+            <wp:docPr id="6" name="Picture 2" descr="Graphical user interface, application, Teams&#10;&#10;Description automatically generated"/>
             <wp:cNvGraphicFramePr>
               <a:graphicFrameLocks xmlns:a="http://schemas.openxmlformats.org/drawingml/2006/main" noChangeAspect="1"/>
             </wp:cNvGraphicFramePr>
@@ -1227,13 +995,13 @@
               <a:graphicData uri="http://schemas.openxmlformats.org/drawingml/2006/picture">
                 <pic:pic xmlns:pic="http://schemas.openxmlformats.org/drawingml/2006/picture">
                   <pic:nvPicPr>
-                    <pic:cNvPr id="3" name="Picture 2" descr="Graphical user interface, application, Teams&#10;&#10;Description automatically generated"/>
+                    <pic:cNvPr id="6" name="Picture 2" descr="Graphical user interface, application, Teams&#10;&#10;Description automatically generated"/>
                     <pic:cNvPicPr>
                       <a:picLocks noChangeAspect="1" noChangeArrowheads="1"/>
                     </pic:cNvPicPr>
                   </pic:nvPicPr>
                   <pic:blipFill>
-                    <a:blip r:embed="rId12"/>
+                    <a:blip r:embed="rId7"/>
                     <a:stretch>
                       <a:fillRect/>
                     </a:stretch>
@@ -1256,7 +1024,8 @@
     </w:p>
     <w:p>
       <w:pPr>
-        <w:spacing w:line="480" w:lineRule="auto"/>
+        <w:pStyle w:val="Normal"/>
+        <w:spacing w:lineRule="auto" w:line="480"/>
         <w:jc w:val="center"/>
         <w:rPr>
           <w:sz w:val="26"/>
@@ -1265,125 +1034,45 @@
       </w:pPr>
       <w:r>
         <w:rPr>
-          <w:rFonts w:cstheme="minorHAnsi"/>
-          <w:sz w:val="26"/>
-          <w:szCs w:val="26"/>
-        </w:rPr>
-        <w:t xml:space="preserve">Figure </w:t>
-      </w:r>
-      <w:r>
-        <w:rPr>
-          <w:rFonts w:cstheme="minorHAnsi"/>
-          <w:sz w:val="26"/>
-          <w:szCs w:val="26"/>
-        </w:rPr>
-        <w:t>5</w:t>
-      </w:r>
-      <w:r>
-        <w:rPr>
-          <w:rFonts w:cstheme="minorHAnsi"/>
-          <w:sz w:val="26"/>
-          <w:szCs w:val="26"/>
-        </w:rPr>
-        <w:t xml:space="preserve">. </w:t>
-      </w:r>
-      <w:proofErr w:type="spellStart"/>
-      <w:r>
-        <w:rPr>
-          <w:rFonts w:cstheme="minorHAnsi"/>
-          <w:sz w:val="26"/>
-          <w:szCs w:val="26"/>
-        </w:rPr>
-        <w:t>Diplotype</w:t>
-      </w:r>
-      <w:proofErr w:type="spellEnd"/>
-      <w:r>
-        <w:rPr>
-          <w:rFonts w:cstheme="minorHAnsi"/>
-          <w:sz w:val="26"/>
-          <w:szCs w:val="26"/>
-        </w:rPr>
-        <w:t xml:space="preserve"> and phenotype of target gene have been identified</w:t>
-      </w:r>
-    </w:p>
-    <w:p>
-      <w:pPr>
-        <w:spacing w:after="0" w:line="480" w:lineRule="auto"/>
-        <w:rPr>
-          <w:sz w:val="26"/>
-          <w:szCs w:val="26"/>
-        </w:rPr>
-      </w:pPr>
+          <w:rFonts w:cs="Calibri" w:cstheme="minorHAnsi"/>
+          <w:sz w:val="26"/>
+          <w:szCs w:val="26"/>
+        </w:rPr>
+        <w:t>Figure 5. Diplotype and phenotype of target gene have been identified</w:t>
+      </w:r>
+    </w:p>
+    <w:p>
+      <w:pPr>
+        <w:pStyle w:val="Normal"/>
+        <w:spacing w:lineRule="auto" w:line="480" w:before="0" w:after="0"/>
+        <w:rPr>
+          <w:sz w:val="26"/>
+          <w:szCs w:val="26"/>
+        </w:rPr>
+      </w:pPr>
+      <w:r>
+        <w:rPr/>
+      </w:r>
     </w:p>
     <w:sectPr>
+      <w:type w:val="nextPage"/>
       <w:pgSz w:w="11906" w:h="16838"/>
-      <w:pgMar w:top="1440" w:right="1440" w:bottom="1440" w:left="1440" w:header="0" w:footer="0" w:gutter="0"/>
-      <w:cols w:space="720"/>
-      <w:formProt w:val="0"/>
-      <w:docGrid w:linePitch="360" w:charSpace="8192"/>
+      <w:pgMar w:left="1440" w:right="1440" w:header="0" w:top="1440" w:footer="0" w:bottom="1440" w:gutter="0"/>
+      <w:pgNumType w:fmt="decimal"/>
+      <w:formProt w:val="false"/>
+      <w:textDirection w:val="lrTb"/>
+      <w:docGrid w:type="default" w:linePitch="360" w:charSpace="12288"/>
     </w:sectPr>
   </w:body>
 </w:document>
 </file>
 
-<file path=word/endnotes.xml><?xml version="1.0" encoding="utf-8"?>
-<w:endnotes xmlns:wpc="http://schemas.microsoft.com/office/word/2010/wordprocessingCanvas" xmlns:cx="http://schemas.microsoft.com/office/drawing/2014/chartex" xmlns:cx1="http://schemas.microsoft.com/office/drawing/2015/9/8/chartex" xmlns:cx2="http://schemas.microsoft.com/office/drawing/2015/10/21/chartex" xmlns:cx3="http://schemas.microsoft.com/office/drawing/2016/5/9/chartex" xmlns:cx4="http://schemas.microsoft.com/office/drawing/2016/5/10/chartex" xmlns:cx5="http://schemas.microsoft.com/office/drawing/2016/5/11/chartex" xmlns:cx6="http://schemas.microsoft.com/office/drawing/2016/5/12/chartex" xmlns:cx7="http://schemas.microsoft.com/office/drawing/2016/5/13/chartex" xmlns:cx8="http://schemas.microsoft.com/office/drawing/2016/5/14/chartex" xmlns:mc="http://schemas.openxmlformats.org/markup-compatibility/2006" xmlns:aink="http://schemas.microsoft.com/office/drawing/2016/ink" xmlns:am3d="http://schemas.microsoft.com/office/drawing/2017/model3d" xmlns:o="urn:schemas-microsoft-com:office:office" xmlns:oel="http://schemas.microsoft.com/office/2019/extlst" xmlns:r="http://schemas.openxmlformats.org/officeDocument/2006/relationships" xmlns:m="http://schemas.openxmlformats.org/officeDocument/2006/math" xmlns:v="urn:schemas-microsoft-com:vml" xmlns:wp14="http://schemas.microsoft.com/office/word/2010/wordprocessingDrawing" xmlns:wp="http://schemas.openxmlformats.org/drawingml/2006/wordprocessingDrawing" xmlns:w10="urn:schemas-microsoft-com:office:word" xmlns:w="http://schemas.openxmlformats.org/wordprocessingml/2006/main" xmlns:w14="http://schemas.microsoft.com/office/word/2010/wordml" xmlns:w15="http://schemas.microsoft.com/office/word/2012/wordml" xmlns:w16cex="http://schemas.microsoft.com/office/word/2018/wordml/cex" xmlns:w16cid="http://schemas.microsoft.com/office/word/2016/wordml/cid" xmlns:w16="http://schemas.microsoft.com/office/word/2018/wordml" xmlns:w16sdtdh="http://schemas.microsoft.com/office/word/2020/wordml/sdtdatahash" xmlns:w16se="http://schemas.microsoft.com/office/word/2015/wordml/symex" xmlns:wpg="http://schemas.microsoft.com/office/word/2010/wordprocessingGroup" xmlns:wpi="http://schemas.microsoft.com/office/word/2010/wordprocessingInk" xmlns:wne="http://schemas.microsoft.com/office/word/2006/wordml" xmlns:wps="http://schemas.microsoft.com/office/word/2010/wordprocessingShape" mc:Ignorable="w14 w15 w16se w16cid w16 w16cex w16sdtdh wp14">
-  <w:endnote w:type="separator" w:id="-1">
-    <w:p>
-      <w:pPr>
-        <w:spacing w:after="0" w:line="240" w:lineRule="auto"/>
-      </w:pPr>
-      <w:r>
-        <w:separator/>
-      </w:r>
-    </w:p>
-  </w:endnote>
-  <w:endnote w:type="continuationSeparator" w:id="0">
-    <w:p>
-      <w:pPr>
-        <w:spacing w:after="0" w:line="240" w:lineRule="auto"/>
-      </w:pPr>
-      <w:r>
-        <w:continuationSeparator/>
-      </w:r>
-    </w:p>
-  </w:endnote>
-</w:endnotes>
-</file>
-
-<file path=word/footnotes.xml><?xml version="1.0" encoding="utf-8"?>
-<w:footnotes xmlns:wpc="http://schemas.microsoft.com/office/word/2010/wordprocessingCanvas" xmlns:cx="http://schemas.microsoft.com/office/drawing/2014/chartex" xmlns:cx1="http://schemas.microsoft.com/office/drawing/2015/9/8/chartex" xmlns:cx2="http://schemas.microsoft.com/office/drawing/2015/10/21/chartex" xmlns:cx3="http://schemas.microsoft.com/office/drawing/2016/5/9/chartex" xmlns:cx4="http://schemas.microsoft.com/office/drawing/2016/5/10/chartex" xmlns:cx5="http://schemas.microsoft.com/office/drawing/2016/5/11/chartex" xmlns:cx6="http://schemas.microsoft.com/office/drawing/2016/5/12/chartex" xmlns:cx7="http://schemas.microsoft.com/office/drawing/2016/5/13/chartex" xmlns:cx8="http://schemas.microsoft.com/office/drawing/2016/5/14/chartex" xmlns:mc="http://schemas.openxmlformats.org/markup-compatibility/2006" xmlns:aink="http://schemas.microsoft.com/office/drawing/2016/ink" xmlns:am3d="http://schemas.microsoft.com/office/drawing/2017/model3d" xmlns:o="urn:schemas-microsoft-com:office:office" xmlns:oel="http://schemas.microsoft.com/office/2019/extlst" xmlns:r="http://schemas.openxmlformats.org/officeDocument/2006/relationships" xmlns:m="http://schemas.openxmlformats.org/officeDocument/2006/math" xmlns:v="urn:schemas-microsoft-com:vml" xmlns:wp14="http://schemas.microsoft.com/office/word/2010/wordprocessingDrawing" xmlns:wp="http://schemas.openxmlformats.org/drawingml/2006/wordprocessingDrawing" xmlns:w10="urn:schemas-microsoft-com:office:word" xmlns:w="http://schemas.openxmlformats.org/wordprocessingml/2006/main" xmlns:w14="http://schemas.microsoft.com/office/word/2010/wordml" xmlns:w15="http://schemas.microsoft.com/office/word/2012/wordml" xmlns:w16cex="http://schemas.microsoft.com/office/word/2018/wordml/cex" xmlns:w16cid="http://schemas.microsoft.com/office/word/2016/wordml/cid" xmlns:w16="http://schemas.microsoft.com/office/word/2018/wordml" xmlns:w16sdtdh="http://schemas.microsoft.com/office/word/2020/wordml/sdtdatahash" xmlns:w16se="http://schemas.microsoft.com/office/word/2015/wordml/symex" xmlns:wpg="http://schemas.microsoft.com/office/word/2010/wordprocessingGroup" xmlns:wpi="http://schemas.microsoft.com/office/word/2010/wordprocessingInk" xmlns:wne="http://schemas.microsoft.com/office/word/2006/wordml" xmlns:wps="http://schemas.microsoft.com/office/word/2010/wordprocessingShape" mc:Ignorable="w14 w15 w16se w16cid w16 w16cex w16sdtdh wp14">
-  <w:footnote w:type="separator" w:id="-1">
-    <w:p>
-      <w:pPr>
-        <w:spacing w:after="0" w:line="240" w:lineRule="auto"/>
-      </w:pPr>
-      <w:r>
-        <w:separator/>
-      </w:r>
-    </w:p>
-  </w:footnote>
-  <w:footnote w:type="continuationSeparator" w:id="0">
-    <w:p>
-      <w:pPr>
-        <w:spacing w:after="0" w:line="240" w:lineRule="auto"/>
-      </w:pPr>
-      <w:r>
-        <w:continuationSeparator/>
-      </w:r>
-    </w:p>
-  </w:footnote>
-</w:footnotes>
-</file>
-
 <file path=word/numbering.xml><?xml version="1.0" encoding="utf-8"?>
-<w:numbering xmlns:wpc="http://schemas.microsoft.com/office/word/2010/wordprocessingCanvas" xmlns:cx="http://schemas.microsoft.com/office/drawing/2014/chartex" xmlns:cx1="http://schemas.microsoft.com/office/drawing/2015/9/8/chartex" xmlns:cx2="http://schemas.microsoft.com/office/drawing/2015/10/21/chartex" xmlns:cx3="http://schemas.microsoft.com/office/drawing/2016/5/9/chartex" xmlns:cx4="http://schemas.microsoft.com/office/drawing/2016/5/10/chartex" xmlns:cx5="http://schemas.microsoft.com/office/drawing/2016/5/11/chartex" xmlns:cx6="http://schemas.microsoft.com/office/drawing/2016/5/12/chartex" xmlns:cx7="http://schemas.microsoft.com/office/drawing/2016/5/13/chartex" xmlns:cx8="http://schemas.microsoft.com/office/drawing/2016/5/14/chartex" xmlns:mc="http://schemas.openxmlformats.org/markup-compatibility/2006" xmlns:aink="http://schemas.microsoft.com/office/drawing/2016/ink" xmlns:am3d="http://schemas.microsoft.com/office/drawing/2017/model3d" xmlns:o="urn:schemas-microsoft-com:office:office" xmlns:oel="http://schemas.microsoft.com/office/2019/extlst" xmlns:r="http://schemas.openxmlformats.org/officeDocument/2006/relationships" xmlns:m="http://schemas.openxmlformats.org/officeDocument/2006/math" xmlns:v="urn:schemas-microsoft-com:vml" xmlns:wp14="http://schemas.microsoft.com/office/word/2010/wordprocessingDrawing" xmlns:wp="http://schemas.openxmlformats.org/drawingml/2006/wordprocessingDrawing" xmlns:w10="urn:schemas-microsoft-com:office:word" xmlns:w="http://schemas.openxmlformats.org/wordprocessingml/2006/main" xmlns:w14="http://schemas.microsoft.com/office/word/2010/wordml" xmlns:w15="http://schemas.microsoft.com/office/word/2012/wordml" xmlns:w16cex="http://schemas.microsoft.com/office/word/2018/wordml/cex" xmlns:w16cid="http://schemas.microsoft.com/office/word/2016/wordml/cid" xmlns:w16="http://schemas.microsoft.com/office/word/2018/wordml" xmlns:w16sdtdh="http://schemas.microsoft.com/office/word/2020/wordml/sdtdatahash" xmlns:w16se="http://schemas.microsoft.com/office/word/2015/wordml/symex" xmlns:wpg="http://schemas.microsoft.com/office/word/2010/wordprocessingGroup" xmlns:wpi="http://schemas.microsoft.com/office/word/2010/wordprocessingInk" xmlns:wne="http://schemas.microsoft.com/office/word/2006/wordml" xmlns:wps="http://schemas.microsoft.com/office/word/2010/wordprocessingShape" mc:Ignorable="w14 w15 w16se w16cid w16 w16cex w16sdtdh wp14">
-  <w:abstractNum w:abstractNumId="0" w15:restartNumberingAfterBreak="0">
-    <w:nsid w:val="07C37B72"/>
-    <w:multiLevelType w:val="multilevel"/>
-    <w:tmpl w:val="3D902278"/>
+<w:numbering xmlns:w="http://schemas.openxmlformats.org/wordprocessingml/2006/main" xmlns:o="urn:schemas-microsoft-com:office:office" xmlns:r="http://schemas.openxmlformats.org/officeDocument/2006/relationships" xmlns:v="urn:schemas-microsoft-com:vml">
+  <w:abstractNum w:abstractNumId="1">
     <w:lvl w:ilvl="0">
       <w:start w:val="1"/>
+      <w:pStyle w:val="Heading1"/>
       <w:numFmt w:val="none"/>
       <w:suff w:val="nothing"/>
       <w:lvlText w:val=""/>
@@ -1392,7 +1081,7 @@
         <w:tabs>
           <w:tab w:val="num" w:pos="0"/>
         </w:tabs>
-        <w:ind w:left="0" w:firstLine="0"/>
+        <w:ind w:left="0" w:hanging="0"/>
       </w:pPr>
     </w:lvl>
     <w:lvl w:ilvl="1">
@@ -1405,7 +1094,7 @@
         <w:tabs>
           <w:tab w:val="num" w:pos="0"/>
         </w:tabs>
-        <w:ind w:left="0" w:firstLine="0"/>
+        <w:ind w:left="0" w:hanging="0"/>
       </w:pPr>
     </w:lvl>
     <w:lvl w:ilvl="2">
@@ -1418,7 +1107,7 @@
         <w:tabs>
           <w:tab w:val="num" w:pos="0"/>
         </w:tabs>
-        <w:ind w:left="0" w:firstLine="0"/>
+        <w:ind w:left="0" w:hanging="0"/>
       </w:pPr>
     </w:lvl>
     <w:lvl w:ilvl="3">
@@ -1431,7 +1120,7 @@
         <w:tabs>
           <w:tab w:val="num" w:pos="0"/>
         </w:tabs>
-        <w:ind w:left="0" w:firstLine="0"/>
+        <w:ind w:left="0" w:hanging="0"/>
       </w:pPr>
     </w:lvl>
     <w:lvl w:ilvl="4">
@@ -1444,7 +1133,7 @@
         <w:tabs>
           <w:tab w:val="num" w:pos="0"/>
         </w:tabs>
-        <w:ind w:left="0" w:firstLine="0"/>
+        <w:ind w:left="0" w:hanging="0"/>
       </w:pPr>
     </w:lvl>
     <w:lvl w:ilvl="5">
@@ -1457,7 +1146,7 @@
         <w:tabs>
           <w:tab w:val="num" w:pos="0"/>
         </w:tabs>
-        <w:ind w:left="0" w:firstLine="0"/>
+        <w:ind w:left="0" w:hanging="0"/>
       </w:pPr>
     </w:lvl>
     <w:lvl w:ilvl="6">
@@ -1470,7 +1159,7 @@
         <w:tabs>
           <w:tab w:val="num" w:pos="0"/>
         </w:tabs>
-        <w:ind w:left="0" w:firstLine="0"/>
+        <w:ind w:left="0" w:hanging="0"/>
       </w:pPr>
     </w:lvl>
     <w:lvl w:ilvl="7">
@@ -1483,7 +1172,7 @@
         <w:tabs>
           <w:tab w:val="num" w:pos="0"/>
         </w:tabs>
-        <w:ind w:left="0" w:firstLine="0"/>
+        <w:ind w:left="0" w:hanging="0"/>
       </w:pPr>
     </w:lvl>
     <w:lvl w:ilvl="8">
@@ -1496,29 +1185,12 @@
         <w:tabs>
           <w:tab w:val="num" w:pos="0"/>
         </w:tabs>
-        <w:ind w:left="0" w:firstLine="0"/>
+        <w:ind w:left="0" w:hanging="0"/>
       </w:pPr>
     </w:lvl>
   </w:abstractNum>
-  <w:abstractNum w:abstractNumId="1" w15:restartNumberingAfterBreak="0">
-    <w:nsid w:val="7BEF4AAF"/>
-    <w:multiLevelType w:val="multilevel"/>
-    <w:tmpl w:val="DCE00B58"/>
+  <w:abstractNum w:abstractNumId="2">
     <w:lvl w:ilvl="0">
-      <w:start w:val="1"/>
-      <w:numFmt w:val="none"/>
-      <w:pStyle w:val="Heading1"/>
-      <w:suff w:val="nothing"/>
-      <w:lvlText w:val=""/>
-      <w:lvlJc w:val="left"/>
-      <w:pPr>
-        <w:tabs>
-          <w:tab w:val="num" w:pos="0"/>
-        </w:tabs>
-        <w:ind w:left="0" w:firstLine="0"/>
-      </w:pPr>
-    </w:lvl>
-    <w:lvl w:ilvl="1">
       <w:start w:val="1"/>
       <w:numFmt w:val="none"/>
       <w:suff w:val="nothing"/>
@@ -1528,10 +1200,10 @@
         <w:tabs>
           <w:tab w:val="num" w:pos="0"/>
         </w:tabs>
-        <w:ind w:left="0" w:firstLine="0"/>
-      </w:pPr>
-    </w:lvl>
-    <w:lvl w:ilvl="2">
+        <w:ind w:left="0" w:hanging="0"/>
+      </w:pPr>
+    </w:lvl>
+    <w:lvl w:ilvl="1">
       <w:start w:val="1"/>
       <w:numFmt w:val="none"/>
       <w:suff w:val="nothing"/>
@@ -1541,10 +1213,10 @@
         <w:tabs>
           <w:tab w:val="num" w:pos="0"/>
         </w:tabs>
-        <w:ind w:left="0" w:firstLine="0"/>
-      </w:pPr>
-    </w:lvl>
-    <w:lvl w:ilvl="3">
+        <w:ind w:left="0" w:hanging="0"/>
+      </w:pPr>
+    </w:lvl>
+    <w:lvl w:ilvl="2">
       <w:start w:val="1"/>
       <w:numFmt w:val="none"/>
       <w:suff w:val="nothing"/>
@@ -1554,10 +1226,10 @@
         <w:tabs>
           <w:tab w:val="num" w:pos="0"/>
         </w:tabs>
-        <w:ind w:left="0" w:firstLine="0"/>
-      </w:pPr>
-    </w:lvl>
-    <w:lvl w:ilvl="4">
+        <w:ind w:left="0" w:hanging="0"/>
+      </w:pPr>
+    </w:lvl>
+    <w:lvl w:ilvl="3">
       <w:start w:val="1"/>
       <w:numFmt w:val="none"/>
       <w:suff w:val="nothing"/>
@@ -1567,10 +1239,10 @@
         <w:tabs>
           <w:tab w:val="num" w:pos="0"/>
         </w:tabs>
-        <w:ind w:left="0" w:firstLine="0"/>
-      </w:pPr>
-    </w:lvl>
-    <w:lvl w:ilvl="5">
+        <w:ind w:left="0" w:hanging="0"/>
+      </w:pPr>
+    </w:lvl>
+    <w:lvl w:ilvl="4">
       <w:start w:val="1"/>
       <w:numFmt w:val="none"/>
       <w:suff w:val="nothing"/>
@@ -1580,10 +1252,10 @@
         <w:tabs>
           <w:tab w:val="num" w:pos="0"/>
         </w:tabs>
-        <w:ind w:left="0" w:firstLine="0"/>
-      </w:pPr>
-    </w:lvl>
-    <w:lvl w:ilvl="6">
+        <w:ind w:left="0" w:hanging="0"/>
+      </w:pPr>
+    </w:lvl>
+    <w:lvl w:ilvl="5">
       <w:start w:val="1"/>
       <w:numFmt w:val="none"/>
       <w:suff w:val="nothing"/>
@@ -1593,10 +1265,10 @@
         <w:tabs>
           <w:tab w:val="num" w:pos="0"/>
         </w:tabs>
-        <w:ind w:left="0" w:firstLine="0"/>
-      </w:pPr>
-    </w:lvl>
-    <w:lvl w:ilvl="7">
+        <w:ind w:left="0" w:hanging="0"/>
+      </w:pPr>
+    </w:lvl>
+    <w:lvl w:ilvl="6">
       <w:start w:val="1"/>
       <w:numFmt w:val="none"/>
       <w:suff w:val="nothing"/>
@@ -1606,10 +1278,10 @@
         <w:tabs>
           <w:tab w:val="num" w:pos="0"/>
         </w:tabs>
-        <w:ind w:left="0" w:firstLine="0"/>
-      </w:pPr>
-    </w:lvl>
-    <w:lvl w:ilvl="8">
+        <w:ind w:left="0" w:hanging="0"/>
+      </w:pPr>
+    </w:lvl>
+    <w:lvl w:ilvl="7">
       <w:start w:val="1"/>
       <w:numFmt w:val="none"/>
       <w:suff w:val="nothing"/>
@@ -1619,47 +1291,196 @@
         <w:tabs>
           <w:tab w:val="num" w:pos="0"/>
         </w:tabs>
-        <w:ind w:left="0" w:firstLine="0"/>
+        <w:ind w:left="0" w:hanging="0"/>
+      </w:pPr>
+    </w:lvl>
+    <w:lvl w:ilvl="8">
+      <w:start w:val="1"/>
+      <w:numFmt w:val="none"/>
+      <w:suff w:val="nothing"/>
+      <w:lvlText w:val=""/>
+      <w:lvlJc w:val="left"/>
+      <w:pPr>
+        <w:tabs>
+          <w:tab w:val="num" w:pos="0"/>
+        </w:tabs>
+        <w:ind w:left="0" w:hanging="0"/>
       </w:pPr>
     </w:lvl>
   </w:abstractNum>
-  <w:num w:numId="1" w16cid:durableId="2043550132">
+  <w:abstractNum w:abstractNumId="3">
+    <w:lvl w:ilvl="0">
+      <w:start w:val="1"/>
+      <w:numFmt w:val="lowerLetter"/>
+      <w:lvlText w:val="(%1)"/>
+      <w:lvlJc w:val="left"/>
+      <w:pPr>
+        <w:tabs>
+          <w:tab w:val="num" w:pos="1440"/>
+        </w:tabs>
+        <w:ind w:left="1440" w:hanging="360"/>
+      </w:pPr>
+    </w:lvl>
+    <w:lvl w:ilvl="1">
+      <w:start w:val="1"/>
+      <w:numFmt w:val="bullet"/>
+      <w:lvlText w:val="◦"/>
+      <w:lvlJc w:val="left"/>
+      <w:pPr>
+        <w:tabs>
+          <w:tab w:val="num" w:pos="1800"/>
+        </w:tabs>
+        <w:ind w:left="1800" w:hanging="360"/>
+      </w:pPr>
+      <w:rPr>
+        <w:rFonts w:ascii="OpenSymbol" w:hAnsi="OpenSymbol" w:cs="OpenSymbol" w:hint="default"/>
+      </w:rPr>
+    </w:lvl>
+    <w:lvl w:ilvl="2">
+      <w:start w:val="1"/>
+      <w:numFmt w:val="bullet"/>
+      <w:lvlText w:val="▪"/>
+      <w:lvlJc w:val="left"/>
+      <w:pPr>
+        <w:tabs>
+          <w:tab w:val="num" w:pos="2160"/>
+        </w:tabs>
+        <w:ind w:left="2160" w:hanging="360"/>
+      </w:pPr>
+      <w:rPr>
+        <w:rFonts w:ascii="OpenSymbol" w:hAnsi="OpenSymbol" w:cs="OpenSymbol" w:hint="default"/>
+      </w:rPr>
+    </w:lvl>
+    <w:lvl w:ilvl="3">
+      <w:start w:val="1"/>
+      <w:numFmt w:val="bullet"/>
+      <w:lvlText w:val=""/>
+      <w:lvlJc w:val="left"/>
+      <w:pPr>
+        <w:tabs>
+          <w:tab w:val="num" w:pos="2520"/>
+        </w:tabs>
+        <w:ind w:left="2520" w:hanging="360"/>
+      </w:pPr>
+      <w:rPr>
+        <w:rFonts w:ascii="Symbol" w:hAnsi="Symbol" w:cs="Symbol" w:hint="default"/>
+      </w:rPr>
+    </w:lvl>
+    <w:lvl w:ilvl="4">
+      <w:start w:val="1"/>
+      <w:numFmt w:val="bullet"/>
+      <w:lvlText w:val="◦"/>
+      <w:lvlJc w:val="left"/>
+      <w:pPr>
+        <w:tabs>
+          <w:tab w:val="num" w:pos="2880"/>
+        </w:tabs>
+        <w:ind w:left="2880" w:hanging="360"/>
+      </w:pPr>
+      <w:rPr>
+        <w:rFonts w:ascii="OpenSymbol" w:hAnsi="OpenSymbol" w:cs="OpenSymbol" w:hint="default"/>
+      </w:rPr>
+    </w:lvl>
+    <w:lvl w:ilvl="5">
+      <w:start w:val="1"/>
+      <w:numFmt w:val="bullet"/>
+      <w:lvlText w:val="▪"/>
+      <w:lvlJc w:val="left"/>
+      <w:pPr>
+        <w:tabs>
+          <w:tab w:val="num" w:pos="3240"/>
+        </w:tabs>
+        <w:ind w:left="3240" w:hanging="360"/>
+      </w:pPr>
+      <w:rPr>
+        <w:rFonts w:ascii="OpenSymbol" w:hAnsi="OpenSymbol" w:cs="OpenSymbol" w:hint="default"/>
+      </w:rPr>
+    </w:lvl>
+    <w:lvl w:ilvl="6">
+      <w:start w:val="1"/>
+      <w:numFmt w:val="bullet"/>
+      <w:lvlText w:val=""/>
+      <w:lvlJc w:val="left"/>
+      <w:pPr>
+        <w:tabs>
+          <w:tab w:val="num" w:pos="3600"/>
+        </w:tabs>
+        <w:ind w:left="3600" w:hanging="360"/>
+      </w:pPr>
+      <w:rPr>
+        <w:rFonts w:ascii="Symbol" w:hAnsi="Symbol" w:cs="Symbol" w:hint="default"/>
+      </w:rPr>
+    </w:lvl>
+    <w:lvl w:ilvl="7">
+      <w:start w:val="1"/>
+      <w:numFmt w:val="bullet"/>
+      <w:lvlText w:val="◦"/>
+      <w:lvlJc w:val="left"/>
+      <w:pPr>
+        <w:tabs>
+          <w:tab w:val="num" w:pos="3960"/>
+        </w:tabs>
+        <w:ind w:left="3960" w:hanging="360"/>
+      </w:pPr>
+      <w:rPr>
+        <w:rFonts w:ascii="OpenSymbol" w:hAnsi="OpenSymbol" w:cs="OpenSymbol" w:hint="default"/>
+      </w:rPr>
+    </w:lvl>
+    <w:lvl w:ilvl="8">
+      <w:start w:val="1"/>
+      <w:numFmt w:val="bullet"/>
+      <w:lvlText w:val="▪"/>
+      <w:lvlJc w:val="left"/>
+      <w:pPr>
+        <w:tabs>
+          <w:tab w:val="num" w:pos="4320"/>
+        </w:tabs>
+        <w:ind w:left="4320" w:hanging="360"/>
+      </w:pPr>
+      <w:rPr>
+        <w:rFonts w:ascii="OpenSymbol" w:hAnsi="OpenSymbol" w:cs="OpenSymbol" w:hint="default"/>
+      </w:rPr>
+    </w:lvl>
+  </w:abstractNum>
+  <w:num w:numId="1">
     <w:abstractNumId w:val="1"/>
   </w:num>
-  <w:num w:numId="2" w16cid:durableId="2133404423">
-    <w:abstractNumId w:val="0"/>
+  <w:num w:numId="2">
+    <w:abstractNumId w:val="2"/>
+  </w:num>
+  <w:num w:numId="3">
+    <w:abstractNumId w:val="3"/>
   </w:num>
 </w:numbering>
 </file>
 
 <file path=word/styles.xml><?xml version="1.0" encoding="utf-8"?>
-<w:styles xmlns:mc="http://schemas.openxmlformats.org/markup-compatibility/2006" xmlns:r="http://schemas.openxmlformats.org/officeDocument/2006/relationships" xmlns:w="http://schemas.openxmlformats.org/wordprocessingml/2006/main" xmlns:w14="http://schemas.microsoft.com/office/word/2010/wordml" xmlns:w15="http://schemas.microsoft.com/office/word/2012/wordml" xmlns:w16cex="http://schemas.microsoft.com/office/word/2018/wordml/cex" xmlns:w16cid="http://schemas.microsoft.com/office/word/2016/wordml/cid" xmlns:w16="http://schemas.microsoft.com/office/word/2018/wordml" xmlns:w16sdtdh="http://schemas.microsoft.com/office/word/2020/wordml/sdtdatahash" xmlns:w16se="http://schemas.microsoft.com/office/word/2015/wordml/symex" mc:Ignorable="w14 w15 w16se w16cid w16 w16cex w16sdtdh">
+<w:styles xmlns:w="http://schemas.openxmlformats.org/wordprocessingml/2006/main" xmlns:w14="http://schemas.microsoft.com/office/word/2010/wordml" xmlns:mc="http://schemas.openxmlformats.org/markup-compatibility/2006" mc:Ignorable="w14">
   <w:docDefaults>
     <w:rPrDefault>
       <w:rPr>
-        <w:rFonts w:asciiTheme="minorHAnsi" w:eastAsiaTheme="minorEastAsia" w:hAnsiTheme="minorHAnsi" w:cstheme="minorBidi"/>
-        <w:sz w:val="22"/>
+        <w:rFonts w:ascii="Calibri" w:hAnsi="Calibri" w:eastAsia="맑은 고딕" w:cs="" w:asciiTheme="minorHAnsi" w:cstheme="minorBidi" w:eastAsiaTheme="minorEastAsia" w:hAnsiTheme="minorHAnsi"/>
         <w:szCs w:val="22"/>
         <w:lang w:val="en-US" w:eastAsia="ko-KR" w:bidi="ar-SA"/>
       </w:rPr>
     </w:rPrDefault>
     <w:pPrDefault>
       <w:pPr>
-        <w:suppressAutoHyphens/>
+        <w:suppressAutoHyphens w:val="true"/>
       </w:pPr>
     </w:pPrDefault>
   </w:docDefaults>
   <w:latentStyles w:defLockedState="0" w:defUIPriority="99" w:defSemiHidden="0" w:defUnhideWhenUsed="0" w:defQFormat="0" w:count="376">
     <w:lsdException w:name="Normal" w:uiPriority="0" w:qFormat="1"/>
     <w:lsdException w:name="heading 1" w:uiPriority="9" w:qFormat="1"/>
-    <w:lsdException w:name="heading 2" w:semiHidden="1" w:uiPriority="9" w:unhideWhenUsed="1" w:qFormat="1"/>
-    <w:lsdException w:name="heading 3" w:semiHidden="1" w:uiPriority="9" w:unhideWhenUsed="1" w:qFormat="1"/>
-    <w:lsdException w:name="heading 4" w:semiHidden="1" w:uiPriority="9" w:unhideWhenUsed="1" w:qFormat="1"/>
-    <w:lsdException w:name="heading 5" w:semiHidden="1" w:uiPriority="9" w:unhideWhenUsed="1" w:qFormat="1"/>
-    <w:lsdException w:name="heading 6" w:semiHidden="1" w:uiPriority="9" w:unhideWhenUsed="1" w:qFormat="1"/>
-    <w:lsdException w:name="heading 7" w:semiHidden="1" w:uiPriority="9" w:unhideWhenUsed="1" w:qFormat="1"/>
-    <w:lsdException w:name="heading 8" w:semiHidden="1" w:uiPriority="9" w:unhideWhenUsed="1" w:qFormat="1"/>
-    <w:lsdException w:name="heading 9" w:semiHidden="1" w:uiPriority="9" w:unhideWhenUsed="1" w:qFormat="1"/>
+    <w:lsdException w:name="heading 2" w:uiPriority="9" w:semiHidden="1" w:unhideWhenUsed="1" w:qFormat="1"/>
+    <w:lsdException w:name="heading 3" w:uiPriority="9" w:semiHidden="1" w:unhideWhenUsed="1" w:qFormat="1"/>
+    <w:lsdException w:name="heading 4" w:uiPriority="9" w:semiHidden="1" w:unhideWhenUsed="1" w:qFormat="1"/>
+    <w:lsdException w:name="heading 5" w:uiPriority="9" w:semiHidden="1" w:unhideWhenUsed="1" w:qFormat="1"/>
+    <w:lsdException w:name="heading 6" w:uiPriority="9" w:semiHidden="1" w:unhideWhenUsed="1" w:qFormat="1"/>
+    <w:lsdException w:name="heading 7" w:uiPriority="9" w:semiHidden="1" w:unhideWhenUsed="1" w:qFormat="1"/>
+    <w:lsdException w:name="heading 8" w:uiPriority="9" w:semiHidden="1" w:unhideWhenUsed="1" w:qFormat="1"/>
+    <w:lsdException w:name="heading 9" w:uiPriority="9" w:semiHidden="1" w:unhideWhenUsed="1" w:qFormat="1"/>
     <w:lsdException w:name="index 1" w:semiHidden="1" w:unhideWhenUsed="1"/>
     <w:lsdException w:name="index 2" w:semiHidden="1" w:unhideWhenUsed="1"/>
     <w:lsdException w:name="index 3" w:semiHidden="1" w:unhideWhenUsed="1"/>
@@ -1669,22 +1490,22 @@
     <w:lsdException w:name="index 7" w:semiHidden="1" w:unhideWhenUsed="1"/>
     <w:lsdException w:name="index 8" w:semiHidden="1" w:unhideWhenUsed="1"/>
     <w:lsdException w:name="index 9" w:semiHidden="1" w:unhideWhenUsed="1"/>
-    <w:lsdException w:name="toc 1" w:semiHidden="1" w:uiPriority="39" w:unhideWhenUsed="1"/>
-    <w:lsdException w:name="toc 2" w:semiHidden="1" w:uiPriority="39" w:unhideWhenUsed="1"/>
-    <w:lsdException w:name="toc 3" w:semiHidden="1" w:uiPriority="39" w:unhideWhenUsed="1"/>
-    <w:lsdException w:name="toc 4" w:semiHidden="1" w:uiPriority="39" w:unhideWhenUsed="1"/>
-    <w:lsdException w:name="toc 5" w:semiHidden="1" w:uiPriority="39" w:unhideWhenUsed="1"/>
-    <w:lsdException w:name="toc 6" w:semiHidden="1" w:uiPriority="39" w:unhideWhenUsed="1"/>
-    <w:lsdException w:name="toc 7" w:semiHidden="1" w:uiPriority="39" w:unhideWhenUsed="1"/>
-    <w:lsdException w:name="toc 8" w:semiHidden="1" w:uiPriority="39" w:unhideWhenUsed="1"/>
-    <w:lsdException w:name="toc 9" w:semiHidden="1" w:uiPriority="39" w:unhideWhenUsed="1"/>
+    <w:lsdException w:name="toc 1" w:uiPriority="39" w:semiHidden="1" w:unhideWhenUsed="1"/>
+    <w:lsdException w:name="toc 2" w:uiPriority="39" w:semiHidden="1" w:unhideWhenUsed="1"/>
+    <w:lsdException w:name="toc 3" w:uiPriority="39" w:semiHidden="1" w:unhideWhenUsed="1"/>
+    <w:lsdException w:name="toc 4" w:uiPriority="39" w:semiHidden="1" w:unhideWhenUsed="1"/>
+    <w:lsdException w:name="toc 5" w:uiPriority="39" w:semiHidden="1" w:unhideWhenUsed="1"/>
+    <w:lsdException w:name="toc 6" w:uiPriority="39" w:semiHidden="1" w:unhideWhenUsed="1"/>
+    <w:lsdException w:name="toc 7" w:uiPriority="39" w:semiHidden="1" w:unhideWhenUsed="1"/>
+    <w:lsdException w:name="toc 8" w:uiPriority="39" w:semiHidden="1" w:unhideWhenUsed="1"/>
+    <w:lsdException w:name="toc 9" w:uiPriority="39" w:semiHidden="1" w:unhideWhenUsed="1"/>
     <w:lsdException w:name="Normal Indent" w:semiHidden="1" w:unhideWhenUsed="1"/>
     <w:lsdException w:name="footnote text" w:semiHidden="1" w:unhideWhenUsed="1"/>
     <w:lsdException w:name="annotation text" w:semiHidden="1" w:unhideWhenUsed="1"/>
     <w:lsdException w:name="header" w:semiHidden="1" w:unhideWhenUsed="1"/>
     <w:lsdException w:name="footer" w:semiHidden="1" w:unhideWhenUsed="1"/>
     <w:lsdException w:name="index heading" w:semiHidden="1" w:unhideWhenUsed="1"/>
-    <w:lsdException w:name="caption" w:semiHidden="1" w:uiPriority="35" w:unhideWhenUsed="1" w:qFormat="1"/>
+    <w:lsdException w:name="caption" w:uiPriority="35" w:semiHidden="1" w:unhideWhenUsed="1" w:qFormat="1"/>
     <w:lsdException w:name="table of figures" w:semiHidden="1" w:unhideWhenUsed="1"/>
     <w:lsdException w:name="envelope address" w:semiHidden="1" w:unhideWhenUsed="1"/>
     <w:lsdException w:name="envelope return" w:semiHidden="1" w:unhideWhenUsed="1"/>
@@ -1715,7 +1536,7 @@
     <w:lsdException w:name="Title" w:uiPriority="10" w:qFormat="1"/>
     <w:lsdException w:name="Closing" w:semiHidden="1" w:unhideWhenUsed="1"/>
     <w:lsdException w:name="Signature" w:semiHidden="1" w:unhideWhenUsed="1"/>
-    <w:lsdException w:name="Default Paragraph Font" w:semiHidden="1" w:uiPriority="1" w:unhideWhenUsed="1"/>
+    <w:lsdException w:name="Default Paragraph Font" w:uiPriority="1" w:semiHidden="1" w:unhideWhenUsed="1"/>
     <w:lsdException w:name="Body Text" w:semiHidden="1" w:unhideWhenUsed="1"/>
     <w:lsdException w:name="Body Text Indent" w:semiHidden="1" w:unhideWhenUsed="1"/>
     <w:lsdException w:name="List Continue" w:semiHidden="1" w:unhideWhenUsed="1"/>
@@ -1915,8 +1736,8 @@
     <w:lsdException w:name="Subtle Reference" w:uiPriority="31" w:qFormat="1"/>
     <w:lsdException w:name="Intense Reference" w:uiPriority="32" w:qFormat="1"/>
     <w:lsdException w:name="Book Title" w:uiPriority="33" w:qFormat="1"/>
-    <w:lsdException w:name="Bibliography" w:semiHidden="1" w:uiPriority="37" w:unhideWhenUsed="1"/>
-    <w:lsdException w:name="TOC Heading" w:semiHidden="1" w:uiPriority="39" w:unhideWhenUsed="1" w:qFormat="1"/>
+    <w:lsdException w:name="Bibliography" w:uiPriority="37" w:semiHidden="1" w:unhideWhenUsed="1"/>
+    <w:lsdException w:name="TOC Heading" w:uiPriority="39" w:semiHidden="1" w:unhideWhenUsed="1" w:qFormat="1"/>
     <w:lsdException w:name="Plain Table 1" w:uiPriority="41"/>
     <w:lsdException w:name="Plain Table 2" w:uiPriority="42"/>
     <w:lsdException w:name="Plain Table 3" w:uiPriority="43"/>
@@ -2027,20 +1848,33 @@
     <w:lsdException w:name="Unresolved Mention" w:semiHidden="1" w:unhideWhenUsed="1"/>
     <w:lsdException w:name="Smart Link" w:semiHidden="1" w:unhideWhenUsed="1"/>
   </w:latentStyles>
-  <w:style w:type="paragraph" w:default="1" w:styleId="Normal">
+  <w:style w:type="paragraph" w:styleId="Normal" w:default="1">
     <w:name w:val="Normal"/>
     <w:qFormat/>
     <w:pPr>
-      <w:spacing w:after="160" w:line="259" w:lineRule="auto"/>
+      <w:widowControl/>
+      <w:suppressAutoHyphens w:val="true"/>
+      <w:bidi w:val="0"/>
+      <w:spacing w:lineRule="auto" w:line="259" w:before="0" w:after="160"/>
+      <w:jc w:val="left"/>
     </w:pPr>
+    <w:rPr>
+      <w:rFonts w:ascii="Calibri" w:hAnsi="Calibri" w:eastAsia="맑은 고딕" w:cs="" w:asciiTheme="minorHAnsi" w:cstheme="minorBidi" w:eastAsiaTheme="minorEastAsia" w:hAnsiTheme="minorHAnsi"/>
+      <w:color w:val="auto"/>
+      <w:kern w:val="0"/>
+      <w:sz w:val="22"/>
+      <w:szCs w:val="22"/>
+      <w:lang w:val="en-US" w:eastAsia="ko-KR" w:bidi="ar-SA"/>
+    </w:rPr>
   </w:style>
   <w:style w:type="paragraph" w:styleId="Heading1">
-    <w:name w:val="heading 1"/>
+    <w:name w:val="Heading 1"/>
     <w:basedOn w:val="Heading"/>
-    <w:next w:val="BodyText"/>
+    <w:next w:val="TextBody"/>
     <w:qFormat/>
     <w:pPr>
       <w:numPr>
+        <w:ilvl w:val="0"/>
         <w:numId w:val="1"/>
       </w:numPr>
       <w:outlineLvl w:val="0"/>
@@ -2052,11 +1886,198 @@
       <w:szCs w:val="36"/>
     </w:rPr>
   </w:style>
-  <w:style w:type="character" w:default="1" w:styleId="DefaultParagraphFont">
+  <w:style w:type="character" w:styleId="DefaultParagraphFont" w:default="1">
     <w:name w:val="Default Paragraph Font"/>
     <w:uiPriority w:val="1"/>
     <w:semiHidden/>
     <w:unhideWhenUsed/>
+    <w:qFormat/>
+    <w:rPr/>
+  </w:style>
+  <w:style w:type="character" w:styleId="HeaderChar" w:customStyle="1">
+    <w:name w:val="Header Char"/>
+    <w:basedOn w:val="DefaultParagraphFont"/>
+    <w:link w:val="Header"/>
+    <w:uiPriority w:val="99"/>
+    <w:qFormat/>
+    <w:rsid w:val="002b55f2"/>
+    <w:rPr/>
+  </w:style>
+  <w:style w:type="character" w:styleId="FooterChar" w:customStyle="1">
+    <w:name w:val="Footer Char"/>
+    <w:basedOn w:val="DefaultParagraphFont"/>
+    <w:link w:val="Footer"/>
+    <w:uiPriority w:val="99"/>
+    <w:qFormat/>
+    <w:rsid w:val="002b55f2"/>
+    <w:rPr/>
+  </w:style>
+  <w:style w:type="character" w:styleId="Bullets">
+    <w:name w:val="Bullets"/>
+    <w:qFormat/>
+    <w:rPr>
+      <w:rFonts w:ascii="OpenSymbol" w:hAnsi="OpenSymbol" w:eastAsia="OpenSymbol" w:cs="OpenSymbol"/>
+    </w:rPr>
+  </w:style>
+  <w:style w:type="character" w:styleId="NumberingSymbols">
+    <w:name w:val="Numbering Symbols"/>
+    <w:qFormat/>
+    <w:rPr/>
+  </w:style>
+  <w:style w:type="paragraph" w:styleId="Heading" w:customStyle="1">
+    <w:name w:val="Heading"/>
+    <w:basedOn w:val="Normal"/>
+    <w:next w:val="TextBody"/>
+    <w:qFormat/>
+    <w:pPr>
+      <w:keepNext w:val="true"/>
+      <w:spacing w:before="240" w:after="120"/>
+    </w:pPr>
+    <w:rPr>
+      <w:rFonts w:ascii="Liberation Sans" w:hAnsi="Liberation Sans" w:eastAsia="Noto Sans CJK SC" w:cs="Lohit Devanagari"/>
+      <w:sz w:val="28"/>
+      <w:szCs w:val="28"/>
+    </w:rPr>
+  </w:style>
+  <w:style w:type="paragraph" w:styleId="TextBody">
+    <w:name w:val="Body Text"/>
+    <w:basedOn w:val="Normal"/>
+    <w:pPr>
+      <w:spacing w:lineRule="auto" w:line="276" w:before="0" w:after="140"/>
+    </w:pPr>
+    <w:rPr/>
+  </w:style>
+  <w:style w:type="paragraph" w:styleId="List">
+    <w:name w:val="List"/>
+    <w:basedOn w:val="TextBody"/>
+    <w:pPr/>
+    <w:rPr>
+      <w:rFonts w:cs="Lohit Devanagari"/>
+    </w:rPr>
+  </w:style>
+  <w:style w:type="paragraph" w:styleId="Caption">
+    <w:name w:val="Caption"/>
+    <w:basedOn w:val="Normal"/>
+    <w:qFormat/>
+    <w:pPr>
+      <w:suppressLineNumbers/>
+      <w:spacing w:before="120" w:after="120"/>
+    </w:pPr>
+    <w:rPr>
+      <w:rFonts w:cs="Lohit Devanagari"/>
+      <w:i/>
+      <w:iCs/>
+      <w:sz w:val="24"/>
+      <w:szCs w:val="24"/>
+    </w:rPr>
+  </w:style>
+  <w:style w:type="paragraph" w:styleId="Index" w:customStyle="1">
+    <w:name w:val="Index"/>
+    <w:basedOn w:val="Normal"/>
+    <w:qFormat/>
+    <w:pPr>
+      <w:suppressLineNumbers/>
+    </w:pPr>
+    <w:rPr>
+      <w:rFonts w:cs="Lohit Devanagari"/>
+    </w:rPr>
+  </w:style>
+  <w:style w:type="paragraph" w:styleId="Caption1">
+    <w:name w:val="caption"/>
+    <w:basedOn w:val="Normal"/>
+    <w:qFormat/>
+    <w:pPr>
+      <w:suppressLineNumbers/>
+      <w:spacing w:before="120" w:after="120"/>
+    </w:pPr>
+    <w:rPr>
+      <w:rFonts w:cs="Lohit Devanagari"/>
+      <w:i/>
+      <w:iCs/>
+      <w:sz w:val="24"/>
+      <w:szCs w:val="24"/>
+    </w:rPr>
+  </w:style>
+  <w:style w:type="paragraph" w:styleId="Title">
+    <w:name w:val="Title"/>
+    <w:basedOn w:val="Heading"/>
+    <w:next w:val="TextBody"/>
+    <w:qFormat/>
+    <w:pPr>
+      <w:jc w:val="center"/>
+    </w:pPr>
+    <w:rPr>
+      <w:b/>
+      <w:bCs/>
+      <w:sz w:val="56"/>
+      <w:szCs w:val="56"/>
+    </w:rPr>
+  </w:style>
+  <w:style w:type="paragraph" w:styleId="HeaderandFooter" w:customStyle="1">
+    <w:name w:val="Header and Footer"/>
+    <w:basedOn w:val="Normal"/>
+    <w:qFormat/>
+    <w:pPr/>
+    <w:rPr/>
+  </w:style>
+  <w:style w:type="paragraph" w:styleId="Header">
+    <w:name w:val="Header"/>
+    <w:basedOn w:val="Normal"/>
+    <w:link w:val="HeaderChar"/>
+    <w:uiPriority w:val="99"/>
+    <w:unhideWhenUsed/>
+    <w:rsid w:val="002b55f2"/>
+    <w:pPr>
+      <w:tabs>
+        <w:tab w:val="clear" w:pos="720"/>
+        <w:tab w:val="center" w:pos="4513" w:leader="none"/>
+        <w:tab w:val="right" w:pos="9026" w:leader="none"/>
+      </w:tabs>
+      <w:snapToGrid w:val="false"/>
+    </w:pPr>
+    <w:rPr/>
+  </w:style>
+  <w:style w:type="paragraph" w:styleId="Footer">
+    <w:name w:val="Footer"/>
+    <w:basedOn w:val="Normal"/>
+    <w:link w:val="FooterChar"/>
+    <w:uiPriority w:val="99"/>
+    <w:unhideWhenUsed/>
+    <w:rsid w:val="002b55f2"/>
+    <w:pPr>
+      <w:tabs>
+        <w:tab w:val="clear" w:pos="720"/>
+        <w:tab w:val="center" w:pos="4513" w:leader="none"/>
+        <w:tab w:val="right" w:pos="9026" w:leader="none"/>
+      </w:tabs>
+      <w:snapToGrid w:val="false"/>
+    </w:pPr>
+    <w:rPr/>
+  </w:style>
+  <w:style w:type="paragraph" w:styleId="NormalWeb">
+    <w:name w:val="Normal (Web)"/>
+    <w:basedOn w:val="Normal"/>
+    <w:uiPriority w:val="99"/>
+    <w:semiHidden/>
+    <w:unhideWhenUsed/>
+    <w:qFormat/>
+    <w:rsid w:val="008d5480"/>
+    <w:pPr>
+      <w:suppressAutoHyphens w:val="false"/>
+      <w:spacing w:lineRule="auto" w:line="240" w:beforeAutospacing="1" w:afterAutospacing="1"/>
+    </w:pPr>
+    <w:rPr>
+      <w:rFonts w:ascii="굴림" w:hAnsi="굴림" w:eastAsia="굴림" w:cs="굴림"/>
+      <w:sz w:val="24"/>
+      <w:szCs w:val="24"/>
+    </w:rPr>
+  </w:style>
+  <w:style w:type="numbering" w:styleId="NoList" w:default="1">
+    <w:name w:val="No List"/>
+    <w:uiPriority w:val="99"/>
+    <w:semiHidden/>
+    <w:unhideWhenUsed/>
+    <w:qFormat/>
   </w:style>
   <w:style w:type="table" w:default="1" w:styleId="TableNormal">
     <w:name w:val="Normal Table"/>
@@ -2072,151 +2093,6 @@
         <w:right w:w="108" w:type="dxa"/>
       </w:tblCellMar>
     </w:tblPr>
-  </w:style>
-  <w:style w:type="numbering" w:default="1" w:styleId="NoList">
-    <w:name w:val="No List"/>
-    <w:uiPriority w:val="99"/>
-    <w:semiHidden/>
-    <w:unhideWhenUsed/>
-  </w:style>
-  <w:style w:type="character" w:customStyle="1" w:styleId="HeaderChar">
-    <w:name w:val="Header Char"/>
-    <w:basedOn w:val="DefaultParagraphFont"/>
-    <w:link w:val="Header"/>
-    <w:uiPriority w:val="99"/>
-    <w:qFormat/>
-    <w:rsid w:val="002B55F2"/>
-  </w:style>
-  <w:style w:type="character" w:customStyle="1" w:styleId="FooterChar">
-    <w:name w:val="Footer Char"/>
-    <w:basedOn w:val="DefaultParagraphFont"/>
-    <w:link w:val="Footer"/>
-    <w:uiPriority w:val="99"/>
-    <w:qFormat/>
-    <w:rsid w:val="002B55F2"/>
-  </w:style>
-  <w:style w:type="paragraph" w:customStyle="1" w:styleId="Heading">
-    <w:name w:val="Heading"/>
-    <w:basedOn w:val="Normal"/>
-    <w:next w:val="BodyText"/>
-    <w:qFormat/>
-    <w:pPr>
-      <w:keepNext/>
-      <w:spacing w:before="240" w:after="120"/>
-    </w:pPr>
-    <w:rPr>
-      <w:rFonts w:ascii="Liberation Sans" w:eastAsia="Noto Sans CJK SC" w:hAnsi="Liberation Sans" w:cs="Lohit Devanagari"/>
-      <w:sz w:val="28"/>
-      <w:szCs w:val="28"/>
-    </w:rPr>
-  </w:style>
-  <w:style w:type="paragraph" w:styleId="BodyText">
-    <w:name w:val="Body Text"/>
-    <w:basedOn w:val="Normal"/>
-    <w:pPr>
-      <w:spacing w:after="140" w:line="276" w:lineRule="auto"/>
-    </w:pPr>
-  </w:style>
-  <w:style w:type="paragraph" w:styleId="List">
-    <w:name w:val="List"/>
-    <w:basedOn w:val="BodyText"/>
-    <w:rPr>
-      <w:rFonts w:cs="Lohit Devanagari"/>
-    </w:rPr>
-  </w:style>
-  <w:style w:type="paragraph" w:styleId="Caption">
-    <w:name w:val="caption"/>
-    <w:basedOn w:val="Normal"/>
-    <w:qFormat/>
-    <w:pPr>
-      <w:suppressLineNumbers/>
-      <w:spacing w:before="120" w:after="120"/>
-    </w:pPr>
-    <w:rPr>
-      <w:rFonts w:cs="Lohit Devanagari"/>
-      <w:i/>
-      <w:iCs/>
-      <w:sz w:val="24"/>
-      <w:szCs w:val="24"/>
-    </w:rPr>
-  </w:style>
-  <w:style w:type="paragraph" w:customStyle="1" w:styleId="Index">
-    <w:name w:val="Index"/>
-    <w:basedOn w:val="Normal"/>
-    <w:qFormat/>
-    <w:pPr>
-      <w:suppressLineNumbers/>
-    </w:pPr>
-    <w:rPr>
-      <w:rFonts w:cs="Lohit Devanagari"/>
-    </w:rPr>
-  </w:style>
-  <w:style w:type="paragraph" w:styleId="Title">
-    <w:name w:val="Title"/>
-    <w:basedOn w:val="Heading"/>
-    <w:next w:val="BodyText"/>
-    <w:qFormat/>
-    <w:pPr>
-      <w:jc w:val="center"/>
-    </w:pPr>
-    <w:rPr>
-      <w:b/>
-      <w:bCs/>
-      <w:sz w:val="56"/>
-      <w:szCs w:val="56"/>
-    </w:rPr>
-  </w:style>
-  <w:style w:type="paragraph" w:customStyle="1" w:styleId="HeaderandFooter">
-    <w:name w:val="Header and Footer"/>
-    <w:basedOn w:val="Normal"/>
-    <w:qFormat/>
-  </w:style>
-  <w:style w:type="paragraph" w:styleId="Header">
-    <w:name w:val="header"/>
-    <w:basedOn w:val="Normal"/>
-    <w:link w:val="HeaderChar"/>
-    <w:uiPriority w:val="99"/>
-    <w:unhideWhenUsed/>
-    <w:rsid w:val="002B55F2"/>
-    <w:pPr>
-      <w:tabs>
-        <w:tab w:val="center" w:pos="4513"/>
-        <w:tab w:val="right" w:pos="9026"/>
-      </w:tabs>
-      <w:snapToGrid w:val="0"/>
-    </w:pPr>
-  </w:style>
-  <w:style w:type="paragraph" w:styleId="Footer">
-    <w:name w:val="footer"/>
-    <w:basedOn w:val="Normal"/>
-    <w:link w:val="FooterChar"/>
-    <w:uiPriority w:val="99"/>
-    <w:unhideWhenUsed/>
-    <w:rsid w:val="002B55F2"/>
-    <w:pPr>
-      <w:tabs>
-        <w:tab w:val="center" w:pos="4513"/>
-        <w:tab w:val="right" w:pos="9026"/>
-      </w:tabs>
-      <w:snapToGrid w:val="0"/>
-    </w:pPr>
-  </w:style>
-  <w:style w:type="paragraph" w:styleId="NormalWeb">
-    <w:name w:val="Normal (Web)"/>
-    <w:basedOn w:val="Normal"/>
-    <w:uiPriority w:val="99"/>
-    <w:semiHidden/>
-    <w:unhideWhenUsed/>
-    <w:rsid w:val="008D5480"/>
-    <w:pPr>
-      <w:suppressAutoHyphens w:val="0"/>
-      <w:spacing w:before="100" w:beforeAutospacing="1" w:after="100" w:afterAutospacing="1" w:line="240" w:lineRule="auto"/>
-    </w:pPr>
-    <w:rPr>
-      <w:rFonts w:ascii="굴림" w:eastAsia="굴림" w:hAnsi="굴림" w:cs="굴림"/>
-      <w:sz w:val="24"/>
-      <w:szCs w:val="24"/>
-    </w:rPr>
   </w:style>
 </w:styles>
 </file>
